--- a/Documentação UC13 Barbearia (1).docx
+++ b/Documentação UC13 Barbearia (1).docx
@@ -1,6 +1,6 @@
 
 <file path=word/document.xml><?xml version="1.0" encoding="utf-8"?>
-<w:document xmlns:wpc="http://schemas.microsoft.com/office/word/2010/wordprocessingCanvas" xmlns:cx="http://schemas.microsoft.com/office/drawing/2014/chartex" xmlns:cx1="http://schemas.microsoft.com/office/drawing/2015/9/8/chartex" xmlns:cx2="http://schemas.microsoft.com/office/drawing/2015/10/21/chartex" xmlns:cx3="http://schemas.microsoft.com/office/drawing/2016/5/9/chartex" xmlns:cx4="http://schemas.microsoft.com/office/drawing/2016/5/10/chartex" xmlns:cx5="http://schemas.microsoft.com/office/drawing/2016/5/11/chartex" xmlns:cx6="http://schemas.microsoft.com/office/drawing/2016/5/12/chartex" xmlns:cx7="http://schemas.microsoft.com/office/drawing/2016/5/13/chartex" xmlns:cx8="http://schemas.microsoft.com/office/drawing/2016/5/14/chartex" xmlns:mc="http://schemas.openxmlformats.org/markup-compatibility/2006" xmlns:aink="http://schemas.microsoft.com/office/drawing/2016/ink" xmlns:am3d="http://schemas.microsoft.com/office/drawing/2017/model3d" xmlns:o="urn:schemas-microsoft-com:office:office" xmlns:r="http://schemas.openxmlformats.org/officeDocument/2006/relationships" xmlns:m="http://schemas.openxmlformats.org/officeDocument/2006/math" xmlns:v="urn:schemas-microsoft-com:vml" xmlns:wp14="http://schemas.microsoft.com/office/word/2010/wordprocessingDrawing" xmlns:wp="http://schemas.openxmlformats.org/drawingml/2006/wordprocessingDrawing" xmlns:w10="urn:schemas-microsoft-com:office:word" xmlns:w="http://schemas.openxmlformats.org/wordprocessingml/2006/main" xmlns:w14="http://schemas.microsoft.com/office/word/2010/wordml" xmlns:w15="http://schemas.microsoft.com/office/word/2012/wordml" xmlns:w16cid="http://schemas.microsoft.com/office/word/2016/wordml/cid" xmlns:w16se="http://schemas.microsoft.com/office/word/2015/wordml/symex" xmlns:wpg="http://schemas.microsoft.com/office/word/2010/wordprocessingGroup" xmlns:wpi="http://schemas.microsoft.com/office/word/2010/wordprocessingInk" xmlns:wne="http://schemas.microsoft.com/office/word/2006/wordml" xmlns:wps="http://schemas.microsoft.com/office/word/2010/wordprocessingShape" mc:Ignorable="w14 w15 w16se w16cid wp14">
+<w:document xmlns:wpc="http://schemas.microsoft.com/office/word/2010/wordprocessingCanvas" xmlns:cx="http://schemas.microsoft.com/office/drawing/2014/chartex" xmlns:cx1="http://schemas.microsoft.com/office/drawing/2015/9/8/chartex" xmlns:cx2="http://schemas.microsoft.com/office/drawing/2015/10/21/chartex" xmlns:cx3="http://schemas.microsoft.com/office/drawing/2016/5/9/chartex" xmlns:cx4="http://schemas.microsoft.com/office/drawing/2016/5/10/chartex" xmlns:cx5="http://schemas.microsoft.com/office/drawing/2016/5/11/chartex" xmlns:cx6="http://schemas.microsoft.com/office/drawing/2016/5/12/chartex" xmlns:cx7="http://schemas.microsoft.com/office/drawing/2016/5/13/chartex" xmlns:cx8="http://schemas.microsoft.com/office/drawing/2016/5/14/chartex" xmlns:mc="http://schemas.openxmlformats.org/markup-compatibility/2006" xmlns:aink="http://schemas.microsoft.com/office/drawing/2016/ink" xmlns:am3d="http://schemas.microsoft.com/office/drawing/2017/model3d" xmlns:o="urn:schemas-microsoft-com:office:office" xmlns:r="http://schemas.openxmlformats.org/officeDocument/2006/relationships" xmlns:m="http://schemas.openxmlformats.org/officeDocument/2006/math" xmlns:v="urn:schemas-microsoft-com:vml" xmlns:wp14="http://schemas.microsoft.com/office/word/2010/wordprocessingDrawing" xmlns:wp="http://schemas.openxmlformats.org/drawingml/2006/wordprocessingDrawing" xmlns:w10="urn:schemas-microsoft-com:office:word" xmlns:w="http://schemas.openxmlformats.org/wordprocessingml/2006/main" xmlns:w14="http://schemas.microsoft.com/office/word/2010/wordml" xmlns:w15="http://schemas.microsoft.com/office/word/2012/wordml" xmlns:w16cex="http://schemas.microsoft.com/office/word/2018/wordml/cex" xmlns:w16cid="http://schemas.microsoft.com/office/word/2016/wordml/cid" xmlns:w16="http://schemas.microsoft.com/office/word/2018/wordml" xmlns:w16sdtdh="http://schemas.microsoft.com/office/word/2020/wordml/sdtdatahash" xmlns:w16se="http://schemas.microsoft.com/office/word/2015/wordml/symex" xmlns:wpg="http://schemas.microsoft.com/office/word/2010/wordprocessingGroup" xmlns:wpi="http://schemas.microsoft.com/office/word/2010/wordprocessingInk" xmlns:wne="http://schemas.microsoft.com/office/word/2006/wordml" xmlns:wps="http://schemas.microsoft.com/office/word/2010/wordprocessingShape" mc:Ignorable="w14 w15 w16se w16cid w16 w16cex w16sdtdh wp14">
   <w:body>
     <w:p>
       <w:pPr>
@@ -68,7 +68,7 @@
           <w:noProof/>
         </w:rPr>
         <w:drawing>
-          <wp:inline distT="0" distB="0" distL="0" distR="0" wp14:anchorId="08B349F6" wp14:editId="7F8B58E6">
+          <wp:inline distT="0" distB="0" distL="0" distR="0" wp14:anchorId="4DD8F965" wp14:editId="17E481F1">
             <wp:extent cx="3610610" cy="756285"/>
             <wp:effectExtent l="0" t="0" r="8890" b="5715"/>
             <wp:docPr id="1028" name="image1.png"/>
@@ -443,6 +443,22 @@
     </w:p>
     <w:p>
       <w:pPr>
+        <w:rPr>
+          <w:rFonts w:ascii="Arial" w:eastAsia="Arial" w:hAnsi="Arial" w:cs="Arial"/>
+          <w:sz w:val="24"/>
+        </w:rPr>
+      </w:pPr>
+    </w:p>
+    <w:p>
+      <w:pPr>
+        <w:rPr>
+          <w:rFonts w:ascii="Arial" w:eastAsia="Arial" w:hAnsi="Arial" w:cs="Arial"/>
+          <w:sz w:val="24"/>
+        </w:rPr>
+      </w:pPr>
+    </w:p>
+    <w:p>
+      <w:pPr>
         <w:ind w:left="2832"/>
         <w:rPr>
           <w:rFonts w:ascii="Arial" w:eastAsia="Arial" w:hAnsi="Arial" w:cs="Arial"/>
@@ -463,14 +479,7 @@
           <w:rFonts w:ascii="Arial" w:eastAsia="Arial" w:hAnsi="Arial" w:cs="Arial"/>
           <w:sz w:val="24"/>
         </w:rPr>
-        <w:t xml:space="preserve">PORTO ALEGRE </w:t>
-      </w:r>
-      <w:r>
-        <w:rPr>
-          <w:rFonts w:ascii="Arial" w:eastAsia="Arial" w:hAnsi="Arial" w:cs="Arial"/>
-          <w:sz w:val="24"/>
-        </w:rPr>
-        <w:t xml:space="preserve"> 2023</w:t>
+        <w:t>PORTO ALEGRE  2023</w:t>
       </w:r>
     </w:p>
     <w:p>
@@ -488,7 +497,7 @@
         </w:rPr>
         <w:lastRenderedPageBreak/>
         <w:drawing>
-          <wp:inline distT="0" distB="0" distL="0" distR="0" wp14:anchorId="57D5571A" wp14:editId="2E7B73B0">
+          <wp:inline distT="0" distB="0" distL="0" distR="0" wp14:anchorId="3459C3C2" wp14:editId="72B7AEB5">
             <wp:extent cx="3610610" cy="756285"/>
             <wp:effectExtent l="0" t="0" r="8890" b="5715"/>
             <wp:docPr id="1" name="image1.png"/>
@@ -831,27 +840,27 @@
         </w:rPr>
         <w:t>Prof.:</w:t>
       </w:r>
-    </w:p>
-    <w:p>
-      <w:pPr>
-        <w:rPr>
-          <w:rFonts w:ascii="Arial" w:eastAsia="Arial" w:hAnsi="Arial" w:cs="Arial"/>
-          <w:sz w:val="24"/>
-        </w:rPr>
-      </w:pPr>
-      <w:r>
-        <w:rPr>
-          <w:rFonts w:ascii="Arial" w:eastAsia="Arial" w:hAnsi="Arial" w:cs="Arial"/>
-          <w:sz w:val="24"/>
-        </w:rPr>
-        <w:t xml:space="preserve">Componente: </w:t>
-      </w:r>
-      <w:r>
-        <w:rPr>
-          <w:rFonts w:ascii="Arial" w:eastAsia="Arial" w:hAnsi="Arial" w:cs="Arial"/>
-          <w:sz w:val="24"/>
-        </w:rPr>
-        <w:t>PEDRO MORALES</w:t>
+      <w:r>
+        <w:rPr>
+          <w:rFonts w:ascii="Arial" w:eastAsia="Arial" w:hAnsi="Arial" w:cs="Arial"/>
+          <w:sz w:val="24"/>
+        </w:rPr>
+        <w:t xml:space="preserve"> CLAUDIO ROBERTO</w:t>
+      </w:r>
+    </w:p>
+    <w:p>
+      <w:pPr>
+        <w:rPr>
+          <w:rFonts w:ascii="Arial" w:eastAsia="Arial" w:hAnsi="Arial" w:cs="Arial"/>
+          <w:sz w:val="24"/>
+        </w:rPr>
+      </w:pPr>
+      <w:r>
+        <w:rPr>
+          <w:rFonts w:ascii="Arial" w:eastAsia="Arial" w:hAnsi="Arial" w:cs="Arial"/>
+          <w:sz w:val="24"/>
+        </w:rPr>
+        <w:t>Componente: PEDRO MORALES</w:t>
       </w:r>
     </w:p>
     <w:p>
@@ -919,8 +928,10 @@
     <w:sdt>
       <w:sdtPr>
         <w:rPr>
-          <w:rFonts w:ascii="Arial" w:hAnsi="Arial" w:cs="Arial"/>
+          <w:rFonts w:ascii="Arial" w:eastAsiaTheme="minorEastAsia" w:hAnsi="Arial" w:cs="Arial"/>
           <w:color w:val="auto"/>
+          <w:sz w:val="22"/>
+          <w:szCs w:val="22"/>
         </w:rPr>
         <w:id w:val="-1775242576"/>
         <w:docPartObj>
@@ -930,11 +941,9 @@
       </w:sdtPr>
       <w:sdtEndPr>
         <w:rPr>
-          <w:rFonts w:asciiTheme="minorHAnsi" w:eastAsiaTheme="minorEastAsia" w:hAnsiTheme="minorHAnsi" w:cstheme="minorBidi"/>
+          <w:rFonts w:asciiTheme="minorHAnsi" w:hAnsiTheme="minorHAnsi" w:cstheme="minorBidi"/>
           <w:b/>
           <w:bCs/>
-          <w:sz w:val="22"/>
-          <w:szCs w:val="22"/>
         </w:rPr>
       </w:sdtEndPr>
       <w:sdtContent>
@@ -974,7 +983,7 @@
           <w:r>
             <w:fldChar w:fldCharType="separate"/>
           </w:r>
-          <w:hyperlink w:anchor="_Toc152065041" w:history="1">
+          <w:hyperlink w:anchor="_Toc152576345" w:history="1">
             <w:r>
               <w:rPr>
                 <w:rStyle w:val="Hyperlink"/>
@@ -1002,7 +1011,7 @@
                 <w:noProof/>
                 <w:webHidden/>
               </w:rPr>
-              <w:instrText xml:space="preserve"> PAGEREF _Toc152065041 \h </w:instrText>
+              <w:instrText xml:space="preserve"> PAGEREF _Toc152576345 \h </w:instrText>
             </w:r>
             <w:r>
               <w:rPr>
@@ -1043,7 +1052,7 @@
               <w:noProof/>
             </w:rPr>
           </w:pPr>
-          <w:hyperlink w:anchor="_Toc152065042" w:history="1">
+          <w:hyperlink w:anchor="_Toc152576346" w:history="1">
             <w:r>
               <w:rPr>
                 <w:rStyle w:val="Hyperlink"/>
@@ -1071,7 +1080,7 @@
                 <w:noProof/>
                 <w:webHidden/>
               </w:rPr>
-              <w:instrText xml:space="preserve"> PAGEREF _Toc152065042 \h </w:instrText>
+              <w:instrText xml:space="preserve"> PAGEREF _Toc152576346 \h </w:instrText>
             </w:r>
             <w:r>
               <w:rPr>
@@ -1112,7 +1121,7 @@
               <w:noProof/>
             </w:rPr>
           </w:pPr>
-          <w:hyperlink w:anchor="_Toc152065043" w:history="1">
+          <w:hyperlink w:anchor="_Toc152576347" w:history="1">
             <w:r>
               <w:rPr>
                 <w:rStyle w:val="Hyperlink"/>
@@ -1139,7 +1148,7 @@
                 <w:noProof/>
                 <w:webHidden/>
               </w:rPr>
-              <w:instrText xml:space="preserve"> PAGEREF _Toc152065043 \h </w:instrText>
+              <w:instrText xml:space="preserve"> PAGEREF _Toc152576347 \h </w:instrText>
             </w:r>
             <w:r>
               <w:rPr>
@@ -1180,7 +1189,7 @@
               <w:noProof/>
             </w:rPr>
           </w:pPr>
-          <w:hyperlink w:anchor="_Toc152065044" w:history="1">
+          <w:hyperlink w:anchor="_Toc152576348" w:history="1">
             <w:r>
               <w:rPr>
                 <w:rStyle w:val="Hyperlink"/>
@@ -1207,7 +1216,7 @@
                 <w:noProof/>
                 <w:webHidden/>
               </w:rPr>
-              <w:instrText xml:space="preserve"> PAGEREF _Toc152065044 \h </w:instrText>
+              <w:instrText xml:space="preserve"> PAGEREF _Toc152576348 \h </w:instrText>
             </w:r>
             <w:r>
               <w:rPr>
@@ -1248,7 +1257,7 @@
               <w:noProof/>
             </w:rPr>
           </w:pPr>
-          <w:hyperlink w:anchor="_Toc152065045" w:history="1">
+          <w:hyperlink w:anchor="_Toc152576349" w:history="1">
             <w:r>
               <w:rPr>
                 <w:rStyle w:val="Hyperlink"/>
@@ -1276,7 +1285,7 @@
                 <w:noProof/>
                 <w:webHidden/>
               </w:rPr>
-              <w:instrText xml:space="preserve"> PAGEREF _Toc152065045 \h </w:instrText>
+              <w:instrText xml:space="preserve"> PAGEREF _Toc152576349 \h </w:instrText>
             </w:r>
             <w:r>
               <w:rPr>
@@ -1317,7 +1326,7 @@
               <w:noProof/>
             </w:rPr>
           </w:pPr>
-          <w:hyperlink w:anchor="_Toc152065046" w:history="1">
+          <w:hyperlink w:anchor="_Toc152576350" w:history="1">
             <w:r>
               <w:rPr>
                 <w:rStyle w:val="Hyperlink"/>
@@ -1345,7 +1354,7 @@
                 <w:noProof/>
                 <w:webHidden/>
               </w:rPr>
-              <w:instrText xml:space="preserve"> PAGEREF _Toc152065046 \h </w:instrText>
+              <w:instrText xml:space="preserve"> PAGEREF _Toc152576350 \h </w:instrText>
             </w:r>
             <w:r>
               <w:rPr>
@@ -1386,7 +1395,7 @@
               <w:noProof/>
             </w:rPr>
           </w:pPr>
-          <w:hyperlink w:anchor="_Toc152065047" w:history="1">
+          <w:hyperlink w:anchor="_Toc152576351" w:history="1">
             <w:r>
               <w:rPr>
                 <w:rStyle w:val="Hyperlink"/>
@@ -1414,7 +1423,7 @@
                 <w:noProof/>
                 <w:webHidden/>
               </w:rPr>
-              <w:instrText xml:space="preserve"> PAGEREF _Toc152065047 \h </w:instrText>
+              <w:instrText xml:space="preserve"> PAGEREF _Toc152576351 \h </w:instrText>
             </w:r>
             <w:r>
               <w:rPr>
@@ -1455,7 +1464,7 @@
               <w:noProof/>
             </w:rPr>
           </w:pPr>
-          <w:hyperlink w:anchor="_Toc152065048" w:history="1">
+          <w:hyperlink w:anchor="_Toc152576352" w:history="1">
             <w:r>
               <w:rPr>
                 <w:rStyle w:val="Hyperlink"/>
@@ -1483,7 +1492,7 @@
                 <w:noProof/>
                 <w:webHidden/>
               </w:rPr>
-              <w:instrText xml:space="preserve"> PAGEREF _Toc152065048 \h </w:instrText>
+              <w:instrText xml:space="preserve"> PAGEREF _Toc152576352 \h </w:instrText>
             </w:r>
             <w:r>
               <w:rPr>
@@ -1524,7 +1533,7 @@
               <w:noProof/>
             </w:rPr>
           </w:pPr>
-          <w:hyperlink w:anchor="_Toc152065049" w:history="1">
+          <w:hyperlink w:anchor="_Toc152576353" w:history="1">
             <w:r>
               <w:rPr>
                 <w:rStyle w:val="Hyperlink"/>
@@ -1552,7 +1561,7 @@
                 <w:noProof/>
                 <w:webHidden/>
               </w:rPr>
-              <w:instrText xml:space="preserve"> PAGEREF _Toc152065049 \h </w:instrText>
+              <w:instrText xml:space="preserve"> PAGEREF _Toc152576353 \h </w:instrText>
             </w:r>
             <w:r>
               <w:rPr>
@@ -1600,6 +1609,7 @@
         <w:rPr>
           <w:rFonts w:ascii="Arial" w:eastAsia="Arial" w:hAnsi="Arial" w:cs="Arial"/>
           <w:sz w:val="24"/>
+          <w:u w:val="single"/>
         </w:rPr>
         <w:sectPr>
           <w:pgSz w:w="11906" w:h="16838"/>
@@ -1616,7 +1626,7 @@
           <w:rFonts w:eastAsia="Arial"/>
         </w:rPr>
       </w:pPr>
-      <w:bookmarkStart w:id="0" w:name="_Toc152065041"/>
+      <w:bookmarkStart w:id="0" w:name="_Toc152576345"/>
       <w:r>
         <w:rPr>
           <w:rFonts w:eastAsia="Arial"/>
@@ -1666,7 +1676,7 @@
           <w:rFonts w:eastAsia="Arial"/>
         </w:rPr>
       </w:pPr>
-      <w:bookmarkStart w:id="1" w:name="_Toc152065042"/>
+      <w:bookmarkStart w:id="1" w:name="_Toc152576346"/>
       <w:r>
         <w:rPr>
           <w:rFonts w:eastAsia="Arial"/>
@@ -1698,7 +1708,7 @@
       <w:pPr>
         <w:pStyle w:val="Ttulo2"/>
       </w:pPr>
-      <w:bookmarkStart w:id="2" w:name="_Toc152065043"/>
+      <w:bookmarkStart w:id="2" w:name="_Toc152576347"/>
       <w:r>
         <w:t>2.1 Objetivo Principal</w:t>
       </w:r>
@@ -1733,23 +1743,7 @@
           <w:rFonts w:ascii="Arial" w:eastAsia="Arial" w:hAnsi="Arial" w:cs="Arial"/>
           <w:sz w:val="24"/>
         </w:rPr>
-        <w:t>O objetivo principal do sistema é oferecer uma plataforma para agendamento de</w:t>
-      </w:r>
-      <w:bookmarkStart w:id="3" w:name="_GoBack"/>
-      <w:bookmarkEnd w:id="3"/>
-      <w:r>
-        <w:rPr>
-          <w:rFonts w:ascii="Arial" w:eastAsia="Arial" w:hAnsi="Arial" w:cs="Arial"/>
-          <w:sz w:val="24"/>
-        </w:rPr>
-        <w:t xml:space="preserve"> cortes de cabelo e barba</w:t>
-      </w:r>
-      <w:r>
-        <w:rPr>
-          <w:rFonts w:ascii="Arial" w:eastAsia="Arial" w:hAnsi="Arial" w:cs="Arial"/>
-          <w:sz w:val="24"/>
-        </w:rPr>
-        <w:t>.</w:t>
+        <w:t>O objetivo principal do sistema é oferecer uma plataforma para agendamento de cortes de cabelo e barba.</w:t>
       </w:r>
     </w:p>
     <w:p>
@@ -1769,11 +1763,11 @@
       <w:pPr>
         <w:pStyle w:val="Ttulo2"/>
       </w:pPr>
-      <w:bookmarkStart w:id="4" w:name="_Toc152065044"/>
+      <w:bookmarkStart w:id="3" w:name="_Toc152576348"/>
       <w:r>
         <w:t>2.2 Objetivos Específicos</w:t>
       </w:r>
-      <w:bookmarkEnd w:id="4"/>
+      <w:bookmarkEnd w:id="3"/>
     </w:p>
     <w:p>
       <w:pPr>
@@ -1918,14 +1912,7 @@
           <w:rFonts w:ascii="Arial" w:eastAsia="Arial" w:hAnsi="Arial" w:cs="Arial"/>
           <w:sz w:val="24"/>
         </w:rPr>
-        <w:t>timizando o fluxo de traba</w:t>
-      </w:r>
-      <w:r>
-        <w:rPr>
-          <w:rFonts w:ascii="Arial" w:eastAsia="Arial" w:hAnsi="Arial" w:cs="Arial"/>
-          <w:sz w:val="24"/>
-        </w:rPr>
-        <w:t>lho e proporcionando um ambiente amigável para ambas as partes.</w:t>
+        <w:t>timizando o fluxo de trabalho e proporcionando um ambiente amigável para ambas as partes.</w:t>
       </w:r>
     </w:p>
     <w:p>
@@ -1943,7 +1930,7 @@
           <w:rFonts w:eastAsia="Arial"/>
         </w:rPr>
       </w:pPr>
-      <w:bookmarkStart w:id="5" w:name="_Toc152065045"/>
+      <w:bookmarkStart w:id="4" w:name="_Toc152576349"/>
       <w:r>
         <w:rPr>
           <w:rFonts w:eastAsia="Arial"/>
@@ -1956,7 +1943,7 @@
         </w:rPr>
         <w:t>Requisitos Funcionais</w:t>
       </w:r>
-      <w:bookmarkEnd w:id="5"/>
+      <w:bookmarkEnd w:id="4"/>
     </w:p>
     <w:p>
       <w:pPr>
@@ -2062,6 +2049,16 @@
     </w:p>
     <w:p>
       <w:pPr>
+        <w:spacing w:after="0"/>
+        <w:jc w:val="both"/>
+        <w:rPr>
+          <w:rFonts w:ascii="Arial" w:eastAsia="Arial" w:hAnsi="Arial" w:cs="Arial"/>
+          <w:sz w:val="24"/>
+        </w:rPr>
+      </w:pPr>
+    </w:p>
+    <w:p>
+      <w:pPr>
         <w:numPr>
           <w:ilvl w:val="0"/>
           <w:numId w:val="2"/>
@@ -2303,7 +2300,6 @@
           <w:rFonts w:ascii="Arial" w:eastAsia="Arial" w:hAnsi="Arial" w:cs="Arial"/>
           <w:sz w:val="24"/>
         </w:rPr>
-        <w:lastRenderedPageBreak/>
         <w:t>Campo para exclusão de cliente.</w:t>
       </w:r>
     </w:p>
@@ -2337,6 +2333,7 @@
           <w:b/>
           <w:sz w:val="24"/>
         </w:rPr>
+        <w:lastRenderedPageBreak/>
         <w:t>Autenticação e Controle de Acesso</w:t>
       </w:r>
       <w:r>
@@ -2419,7 +2416,7 @@
           <w:rFonts w:eastAsia="Arial"/>
         </w:rPr>
       </w:pPr>
-      <w:bookmarkStart w:id="6" w:name="_Toc152065046"/>
+      <w:bookmarkStart w:id="5" w:name="_Toc152576350"/>
       <w:r>
         <w:rPr>
           <w:rFonts w:eastAsia="Arial"/>
@@ -2432,7 +2429,7 @@
         </w:rPr>
         <w:t>Requisitos Não Funcionais</w:t>
       </w:r>
-      <w:bookmarkEnd w:id="6"/>
+      <w:bookmarkEnd w:id="5"/>
     </w:p>
     <w:p>
       <w:pPr>
@@ -2490,14 +2487,7 @@
           <w:rFonts w:ascii="Arial" w:eastAsia="Arial" w:hAnsi="Arial" w:cs="Arial"/>
           <w:sz w:val="24"/>
         </w:rPr>
-        <w:t>Criptografia de dados sensív</w:t>
-      </w:r>
-      <w:r>
-        <w:rPr>
-          <w:rFonts w:ascii="Arial" w:eastAsia="Arial" w:hAnsi="Arial" w:cs="Arial"/>
-          <w:sz w:val="24"/>
-        </w:rPr>
-        <w:t>eis.</w:t>
+        <w:t>Criptografia de dados sensíveis.</w:t>
       </w:r>
     </w:p>
     <w:p>
@@ -2611,7 +2601,7 @@
           <w:rFonts w:eastAsia="Arial"/>
         </w:rPr>
       </w:pPr>
-      <w:bookmarkStart w:id="7" w:name="_Toc152065047"/>
+      <w:bookmarkStart w:id="6" w:name="_Toc152576351"/>
       <w:r>
         <w:rPr>
           <w:rFonts w:eastAsia="Arial"/>
@@ -2624,7 +2614,7 @@
         </w:rPr>
         <w:t>Regras de Negócio</w:t>
       </w:r>
-      <w:bookmarkEnd w:id="7"/>
+      <w:bookmarkEnd w:id="6"/>
     </w:p>
     <w:p>
       <w:pPr>
@@ -2817,30 +2807,7 @@
           <w:rFonts w:ascii="Arial" w:eastAsia="Arial" w:hAnsi="Arial" w:cs="Arial"/>
           <w:sz w:val="24"/>
         </w:rPr>
-        <w:t xml:space="preserve">Em caso de cancelamento ou </w:t>
-      </w:r>
-      <w:proofErr w:type="spellStart"/>
-      <w:r>
-        <w:rPr>
-          <w:rFonts w:ascii="Arial" w:eastAsia="Arial" w:hAnsi="Arial" w:cs="Arial"/>
-          <w:sz w:val="24"/>
-        </w:rPr>
-        <w:t>reagendamento</w:t>
-      </w:r>
-      <w:proofErr w:type="spellEnd"/>
-      <w:r>
-        <w:rPr>
-          <w:rFonts w:ascii="Arial" w:eastAsia="Arial" w:hAnsi="Arial" w:cs="Arial"/>
-          <w:sz w:val="24"/>
-        </w:rPr>
-        <w:t xml:space="preserve"> o cliente deve informar até 1 hora antes do</w:t>
-      </w:r>
-      <w:r>
-        <w:rPr>
-          <w:rFonts w:ascii="Arial" w:eastAsia="Arial" w:hAnsi="Arial" w:cs="Arial"/>
-          <w:sz w:val="24"/>
-        </w:rPr>
-        <w:t xml:space="preserve"> horário marcado.</w:t>
+        <w:t>Em caso de cancelamento ou reagendamento o cliente deve informar até 1 hora antes do horário marcado.</w:t>
       </w:r>
     </w:p>
     <w:p>
@@ -2943,7 +2910,7 @@
           <w:rFonts w:eastAsia="Arial"/>
         </w:rPr>
       </w:pPr>
-      <w:bookmarkStart w:id="8" w:name="_Toc152065048"/>
+      <w:bookmarkStart w:id="7" w:name="_Toc152576352"/>
       <w:r>
         <w:rPr>
           <w:rFonts w:eastAsia="Arial"/>
@@ -2956,7 +2923,7 @@
         </w:rPr>
         <w:t>Diagramas</w:t>
       </w:r>
-      <w:bookmarkEnd w:id="8"/>
+      <w:bookmarkEnd w:id="7"/>
     </w:p>
     <w:p>
       <w:pPr>
@@ -2985,11 +2952,11 @@
         </w:rPr>
       </w:pPr>
       <w:r>
-        <w:object w:dxaOrig="6912" w:dyaOrig="3960">
-          <v:rect id="rectole0000000000" o:spid="_x0000_i1045" style="width:345.6pt;height:198.15pt" o:ole="" o:preferrelative="t" stroked="f">
+        <w:object w:dxaOrig="6912" w:dyaOrig="3960" w14:anchorId="0BB64FAA">
+          <v:rect id="rectole0000000000" o:spid="_x0000_i1025" style="width:345.6pt;height:198.2pt" o:ole="" o:preferrelative="t" stroked="f">
             <v:imagedata r:id="rId10" o:title=""/>
           </v:rect>
-          <o:OLEObject Type="Embed" ProgID="StaticMetafile" ShapeID="rectole0000000000" DrawAspect="Content" ObjectID="_1762678109" r:id="rId11"/>
+          <o:OLEObject Type="Embed" ProgID="StaticMetafile" ShapeID="rectole0000000000" DrawAspect="Content" ObjectID="_1763189903" r:id="rId11"/>
         </w:object>
       </w:r>
     </w:p>
@@ -3069,11 +3036,11 @@
         </w:rPr>
       </w:pPr>
       <w:r>
-        <w:object w:dxaOrig="6912" w:dyaOrig="4248">
-          <v:rect id="rectole0000000001" o:spid="_x0000_i1046" style="width:345.6pt;height:212.55pt" o:ole="" o:preferrelative="t" stroked="f">
+        <w:object w:dxaOrig="6912" w:dyaOrig="4248" w14:anchorId="6C1AF49D">
+          <v:rect id="rectole0000000001" o:spid="_x0000_i1026" style="width:345.6pt;height:212.6pt" o:ole="" o:preferrelative="t" stroked="f">
             <v:imagedata r:id="rId12" o:title=""/>
           </v:rect>
-          <o:OLEObject Type="Embed" ProgID="StaticMetafile" ShapeID="rectole0000000001" DrawAspect="Content" ObjectID="_1762678110" r:id="rId13"/>
+          <o:OLEObject Type="Embed" ProgID="StaticMetafile" ShapeID="rectole0000000001" DrawAspect="Content" ObjectID="_1763189904" r:id="rId13"/>
         </w:object>
       </w:r>
     </w:p>
@@ -3104,11 +3071,11 @@
         </w:rPr>
       </w:pPr>
       <w:r>
-        <w:object w:dxaOrig="6076" w:dyaOrig="6912">
-          <v:rect id="rectole0000000002" o:spid="_x0000_i1047" style="width:303.55pt;height:345.6pt" o:ole="" o:preferrelative="t" stroked="f">
+        <w:object w:dxaOrig="6076" w:dyaOrig="6912" w14:anchorId="61270C4A">
+          <v:rect id="rectole0000000002" o:spid="_x0000_i1027" style="width:303.5pt;height:345.6pt" o:ole="" o:preferrelative="t" stroked="f">
             <v:imagedata r:id="rId14" o:title=""/>
           </v:rect>
-          <o:OLEObject Type="Embed" ProgID="StaticMetafile" ShapeID="rectole0000000002" DrawAspect="Content" ObjectID="_1762678111" r:id="rId15"/>
+          <o:OLEObject Type="Embed" ProgID="StaticMetafile" ShapeID="rectole0000000002" DrawAspect="Content" ObjectID="_1763189905" r:id="rId15"/>
         </w:object>
       </w:r>
     </w:p>
@@ -3139,11 +3106,11 @@
         </w:rPr>
       </w:pPr>
       <w:r>
-        <w:object w:dxaOrig="3744" w:dyaOrig="4939">
-          <v:rect id="rectole0000000003" o:spid="_x0000_i1048" style="width:187.2pt;height:247.1pt" o:ole="" o:preferrelative="t" stroked="f">
+        <w:object w:dxaOrig="3744" w:dyaOrig="4939" w14:anchorId="320F6A65">
+          <v:rect id="rectole0000000003" o:spid="_x0000_i1028" style="width:187.2pt;height:247.2pt" o:ole="" o:preferrelative="t" stroked="f">
             <v:imagedata r:id="rId16" o:title=""/>
           </v:rect>
-          <o:OLEObject Type="Embed" ProgID="StaticMetafile" ShapeID="rectole0000000003" DrawAspect="Content" ObjectID="_1762678112" r:id="rId17"/>
+          <o:OLEObject Type="Embed" ProgID="StaticMetafile" ShapeID="rectole0000000003" DrawAspect="Content" ObjectID="_1763189906" r:id="rId17"/>
         </w:object>
       </w:r>
     </w:p>
@@ -3180,11 +3147,11 @@
         </w:rPr>
       </w:pPr>
       <w:r>
-        <w:object w:dxaOrig="8310" w:dyaOrig="6840">
-          <v:rect id="rectole0000000004" o:spid="_x0000_i1049" style="width:415.3pt;height:342.15pt" o:ole="" o:preferrelative="t" stroked="f">
+        <w:object w:dxaOrig="8310" w:dyaOrig="6840" w14:anchorId="147173AB">
+          <v:rect id="rectole0000000004" o:spid="_x0000_i1029" style="width:415.5pt;height:342pt" o:ole="" o:preferrelative="t" stroked="f">
             <v:imagedata r:id="rId18" o:title=""/>
           </v:rect>
-          <o:OLEObject Type="Embed" ProgID="StaticDib" ShapeID="rectole0000000004" DrawAspect="Content" ObjectID="_1762678113" r:id="rId19"/>
+          <o:OLEObject Type="Embed" ProgID="StaticDib" ShapeID="rectole0000000004" DrawAspect="Content" ObjectID="_1763189907" r:id="rId19"/>
         </w:object>
       </w:r>
     </w:p>
@@ -3197,12 +3164,26 @@
     </w:p>
     <w:p>
       <w:pPr>
+        <w:rPr>
+          <w:rFonts w:ascii="Calibri" w:eastAsia="Calibri" w:hAnsi="Calibri" w:cs="Calibri"/>
+        </w:rPr>
+      </w:pPr>
+    </w:p>
+    <w:p>
+      <w:pPr>
+        <w:rPr>
+          <w:rFonts w:ascii="Calibri" w:eastAsia="Calibri" w:hAnsi="Calibri" w:cs="Calibri"/>
+        </w:rPr>
+      </w:pPr>
+    </w:p>
+    <w:p>
+      <w:pPr>
         <w:pStyle w:val="Ttulo1"/>
         <w:rPr>
           <w:rFonts w:eastAsia="Arial"/>
         </w:rPr>
       </w:pPr>
-      <w:bookmarkStart w:id="9" w:name="_Toc152065049"/>
+      <w:bookmarkStart w:id="8" w:name="_Toc152576353"/>
       <w:r>
         <w:rPr>
           <w:rFonts w:eastAsia="Arial"/>
@@ -3215,7 +3196,7 @@
         </w:rPr>
         <w:t>Conclusão</w:t>
       </w:r>
-      <w:bookmarkEnd w:id="9"/>
+      <w:bookmarkEnd w:id="8"/>
     </w:p>
     <w:p>
       <w:pPr>
@@ -3243,14 +3224,7 @@
           <w:rFonts w:ascii="Arial" w:eastAsia="Arial" w:hAnsi="Arial" w:cs="Arial"/>
           <w:sz w:val="24"/>
         </w:rPr>
-        <w:t>A documentação apresentada delineia os principais aspectos do sistema proposto para uma Barbearia. O sistema visa melhorar a experiência do cliente, fac</w:t>
-      </w:r>
-      <w:r>
-        <w:rPr>
-          <w:rFonts w:ascii="Arial" w:eastAsia="Arial" w:hAnsi="Arial" w:cs="Arial"/>
-          <w:sz w:val="24"/>
-        </w:rPr>
-        <w:t>ilitar a gestão de funcionários e otimizar o processo de agendamento. A implementação desses requisitos funcionais e não funcionais resultará em um ambiente operacional mais eficiente e satisfatório para clientes e funcionários</w:t>
+        <w:t>A documentação apresentada delineia os principais aspectos do sistema proposto para uma Barbearia. O sistema visa melhorar a experiência do cliente, facilitar a gestão de funcionários e otimizar o processo de agendamento. A implementação desses requisitos funcionais e não funcionais resultará em um ambiente operacional mais eficiente e satisfatório para clientes e funcionários</w:t>
       </w:r>
       <w:r>
         <w:rPr>
@@ -3283,7 +3257,7 @@
 </file>
 
 <file path=word/endnotes.xml><?xml version="1.0" encoding="utf-8"?>
-<w:endnotes xmlns:wpc="http://schemas.microsoft.com/office/word/2010/wordprocessingCanvas" xmlns:cx="http://schemas.microsoft.com/office/drawing/2014/chartex" xmlns:cx1="http://schemas.microsoft.com/office/drawing/2015/9/8/chartex" xmlns:cx2="http://schemas.microsoft.com/office/drawing/2015/10/21/chartex" xmlns:cx3="http://schemas.microsoft.com/office/drawing/2016/5/9/chartex" xmlns:cx4="http://schemas.microsoft.com/office/drawing/2016/5/10/chartex" xmlns:cx5="http://schemas.microsoft.com/office/drawing/2016/5/11/chartex" xmlns:cx6="http://schemas.microsoft.com/office/drawing/2016/5/12/chartex" xmlns:cx7="http://schemas.microsoft.com/office/drawing/2016/5/13/chartex" xmlns:cx8="http://schemas.microsoft.com/office/drawing/2016/5/14/chartex" xmlns:mc="http://schemas.openxmlformats.org/markup-compatibility/2006" xmlns:aink="http://schemas.microsoft.com/office/drawing/2016/ink" xmlns:am3d="http://schemas.microsoft.com/office/drawing/2017/model3d" xmlns:o="urn:schemas-microsoft-com:office:office" xmlns:r="http://schemas.openxmlformats.org/officeDocument/2006/relationships" xmlns:m="http://schemas.openxmlformats.org/officeDocument/2006/math" xmlns:v="urn:schemas-microsoft-com:vml" xmlns:wp14="http://schemas.microsoft.com/office/word/2010/wordprocessingDrawing" xmlns:wp="http://schemas.openxmlformats.org/drawingml/2006/wordprocessingDrawing" xmlns:w10="urn:schemas-microsoft-com:office:word" xmlns:w="http://schemas.openxmlformats.org/wordprocessingml/2006/main" xmlns:w14="http://schemas.microsoft.com/office/word/2010/wordml" xmlns:w15="http://schemas.microsoft.com/office/word/2012/wordml" xmlns:w16cid="http://schemas.microsoft.com/office/word/2016/wordml/cid" xmlns:w16se="http://schemas.microsoft.com/office/word/2015/wordml/symex" xmlns:wpg="http://schemas.microsoft.com/office/word/2010/wordprocessingGroup" xmlns:wpi="http://schemas.microsoft.com/office/word/2010/wordprocessingInk" xmlns:wne="http://schemas.microsoft.com/office/word/2006/wordml" xmlns:wps="http://schemas.microsoft.com/office/word/2010/wordprocessingShape" mc:Ignorable="w14 w15 w16se w16cid wp14">
+<w:endnotes xmlns:wpc="http://schemas.microsoft.com/office/word/2010/wordprocessingCanvas" xmlns:cx="http://schemas.microsoft.com/office/drawing/2014/chartex" xmlns:cx1="http://schemas.microsoft.com/office/drawing/2015/9/8/chartex" xmlns:cx2="http://schemas.microsoft.com/office/drawing/2015/10/21/chartex" xmlns:cx3="http://schemas.microsoft.com/office/drawing/2016/5/9/chartex" xmlns:cx4="http://schemas.microsoft.com/office/drawing/2016/5/10/chartex" xmlns:cx5="http://schemas.microsoft.com/office/drawing/2016/5/11/chartex" xmlns:cx6="http://schemas.microsoft.com/office/drawing/2016/5/12/chartex" xmlns:cx7="http://schemas.microsoft.com/office/drawing/2016/5/13/chartex" xmlns:cx8="http://schemas.microsoft.com/office/drawing/2016/5/14/chartex" xmlns:mc="http://schemas.openxmlformats.org/markup-compatibility/2006" xmlns:aink="http://schemas.microsoft.com/office/drawing/2016/ink" xmlns:am3d="http://schemas.microsoft.com/office/drawing/2017/model3d" xmlns:o="urn:schemas-microsoft-com:office:office" xmlns:r="http://schemas.openxmlformats.org/officeDocument/2006/relationships" xmlns:m="http://schemas.openxmlformats.org/officeDocument/2006/math" xmlns:v="urn:schemas-microsoft-com:vml" xmlns:wp14="http://schemas.microsoft.com/office/word/2010/wordprocessingDrawing" xmlns:wp="http://schemas.openxmlformats.org/drawingml/2006/wordprocessingDrawing" xmlns:w10="urn:schemas-microsoft-com:office:word" xmlns:w="http://schemas.openxmlformats.org/wordprocessingml/2006/main" xmlns:w14="http://schemas.microsoft.com/office/word/2010/wordml" xmlns:w15="http://schemas.microsoft.com/office/word/2012/wordml" xmlns:w16cex="http://schemas.microsoft.com/office/word/2018/wordml/cex" xmlns:w16cid="http://schemas.microsoft.com/office/word/2016/wordml/cid" xmlns:w16="http://schemas.microsoft.com/office/word/2018/wordml" xmlns:w16sdtdh="http://schemas.microsoft.com/office/word/2020/wordml/sdtdatahash" xmlns:w16se="http://schemas.microsoft.com/office/word/2015/wordml/symex" xmlns:wpg="http://schemas.microsoft.com/office/word/2010/wordprocessingGroup" xmlns:wpi="http://schemas.microsoft.com/office/word/2010/wordprocessingInk" xmlns:wne="http://schemas.microsoft.com/office/word/2006/wordml" xmlns:wps="http://schemas.microsoft.com/office/word/2010/wordprocessingShape" mc:Ignorable="w14 w15 w16se w16cid w16 w16cex w16sdtdh wp14">
   <w:endnote w:type="separator" w:id="-1">
     <w:p>
       <w:pPr>
@@ -3308,7 +3282,7 @@
 </file>
 
 <file path=word/footer1.xml><?xml version="1.0" encoding="utf-8"?>
-<w:ftr xmlns:wpc="http://schemas.microsoft.com/office/word/2010/wordprocessingCanvas" xmlns:cx="http://schemas.microsoft.com/office/drawing/2014/chartex" xmlns:cx1="http://schemas.microsoft.com/office/drawing/2015/9/8/chartex" xmlns:cx2="http://schemas.microsoft.com/office/drawing/2015/10/21/chartex" xmlns:cx3="http://schemas.microsoft.com/office/drawing/2016/5/9/chartex" xmlns:cx4="http://schemas.microsoft.com/office/drawing/2016/5/10/chartex" xmlns:cx5="http://schemas.microsoft.com/office/drawing/2016/5/11/chartex" xmlns:cx6="http://schemas.microsoft.com/office/drawing/2016/5/12/chartex" xmlns:cx7="http://schemas.microsoft.com/office/drawing/2016/5/13/chartex" xmlns:cx8="http://schemas.microsoft.com/office/drawing/2016/5/14/chartex" xmlns:mc="http://schemas.openxmlformats.org/markup-compatibility/2006" xmlns:aink="http://schemas.microsoft.com/office/drawing/2016/ink" xmlns:am3d="http://schemas.microsoft.com/office/drawing/2017/model3d" xmlns:o="urn:schemas-microsoft-com:office:office" xmlns:r="http://schemas.openxmlformats.org/officeDocument/2006/relationships" xmlns:m="http://schemas.openxmlformats.org/officeDocument/2006/math" xmlns:v="urn:schemas-microsoft-com:vml" xmlns:wp14="http://schemas.microsoft.com/office/word/2010/wordprocessingDrawing" xmlns:wp="http://schemas.openxmlformats.org/drawingml/2006/wordprocessingDrawing" xmlns:w10="urn:schemas-microsoft-com:office:word" xmlns:w="http://schemas.openxmlformats.org/wordprocessingml/2006/main" xmlns:w14="http://schemas.microsoft.com/office/word/2010/wordml" xmlns:w15="http://schemas.microsoft.com/office/word/2012/wordml" xmlns:w16cid="http://schemas.microsoft.com/office/word/2016/wordml/cid" xmlns:w16se="http://schemas.microsoft.com/office/word/2015/wordml/symex" xmlns:wpg="http://schemas.microsoft.com/office/word/2010/wordprocessingGroup" xmlns:wpi="http://schemas.microsoft.com/office/word/2010/wordprocessingInk" xmlns:wne="http://schemas.microsoft.com/office/word/2006/wordml" xmlns:wps="http://schemas.microsoft.com/office/word/2010/wordprocessingShape" mc:Ignorable="w14 w15 w16se w16cid wp14">
+<w:ftr xmlns:wpc="http://schemas.microsoft.com/office/word/2010/wordprocessingCanvas" xmlns:cx="http://schemas.microsoft.com/office/drawing/2014/chartex" xmlns:cx1="http://schemas.microsoft.com/office/drawing/2015/9/8/chartex" xmlns:cx2="http://schemas.microsoft.com/office/drawing/2015/10/21/chartex" xmlns:cx3="http://schemas.microsoft.com/office/drawing/2016/5/9/chartex" xmlns:cx4="http://schemas.microsoft.com/office/drawing/2016/5/10/chartex" xmlns:cx5="http://schemas.microsoft.com/office/drawing/2016/5/11/chartex" xmlns:cx6="http://schemas.microsoft.com/office/drawing/2016/5/12/chartex" xmlns:cx7="http://schemas.microsoft.com/office/drawing/2016/5/13/chartex" xmlns:cx8="http://schemas.microsoft.com/office/drawing/2016/5/14/chartex" xmlns:mc="http://schemas.openxmlformats.org/markup-compatibility/2006" xmlns:aink="http://schemas.microsoft.com/office/drawing/2016/ink" xmlns:am3d="http://schemas.microsoft.com/office/drawing/2017/model3d" xmlns:o="urn:schemas-microsoft-com:office:office" xmlns:r="http://schemas.openxmlformats.org/officeDocument/2006/relationships" xmlns:m="http://schemas.openxmlformats.org/officeDocument/2006/math" xmlns:v="urn:schemas-microsoft-com:vml" xmlns:wp14="http://schemas.microsoft.com/office/word/2010/wordprocessingDrawing" xmlns:wp="http://schemas.openxmlformats.org/drawingml/2006/wordprocessingDrawing" xmlns:w10="urn:schemas-microsoft-com:office:word" xmlns:w="http://schemas.openxmlformats.org/wordprocessingml/2006/main" xmlns:w14="http://schemas.microsoft.com/office/word/2010/wordml" xmlns:w15="http://schemas.microsoft.com/office/word/2012/wordml" xmlns:w16cex="http://schemas.microsoft.com/office/word/2018/wordml/cex" xmlns:w16cid="http://schemas.microsoft.com/office/word/2016/wordml/cid" xmlns:w16="http://schemas.microsoft.com/office/word/2018/wordml" xmlns:w16sdtdh="http://schemas.microsoft.com/office/word/2020/wordml/sdtdatahash" xmlns:w16se="http://schemas.microsoft.com/office/word/2015/wordml/symex" xmlns:wpg="http://schemas.microsoft.com/office/word/2010/wordprocessingGroup" xmlns:wpi="http://schemas.microsoft.com/office/word/2010/wordprocessingInk" xmlns:wne="http://schemas.microsoft.com/office/word/2006/wordml" xmlns:wps="http://schemas.microsoft.com/office/word/2010/wordprocessingShape" mc:Ignorable="w14 w15 w16se w16cid w16 w16cex w16sdtdh wp14">
   <w:p>
     <w:pPr>
       <w:pStyle w:val="Rodap"/>
@@ -3324,7 +3298,7 @@
 </file>
 
 <file path=word/footer2.xml><?xml version="1.0" encoding="utf-8"?>
-<w:ftr xmlns:wpc="http://schemas.microsoft.com/office/word/2010/wordprocessingCanvas" xmlns:cx="http://schemas.microsoft.com/office/drawing/2014/chartex" xmlns:cx1="http://schemas.microsoft.com/office/drawing/2015/9/8/chartex" xmlns:cx2="http://schemas.microsoft.com/office/drawing/2015/10/21/chartex" xmlns:cx3="http://schemas.microsoft.com/office/drawing/2016/5/9/chartex" xmlns:cx4="http://schemas.microsoft.com/office/drawing/2016/5/10/chartex" xmlns:cx5="http://schemas.microsoft.com/office/drawing/2016/5/11/chartex" xmlns:cx6="http://schemas.microsoft.com/office/drawing/2016/5/12/chartex" xmlns:cx7="http://schemas.microsoft.com/office/drawing/2016/5/13/chartex" xmlns:cx8="http://schemas.microsoft.com/office/drawing/2016/5/14/chartex" xmlns:mc="http://schemas.openxmlformats.org/markup-compatibility/2006" xmlns:aink="http://schemas.microsoft.com/office/drawing/2016/ink" xmlns:am3d="http://schemas.microsoft.com/office/drawing/2017/model3d" xmlns:o="urn:schemas-microsoft-com:office:office" xmlns:r="http://schemas.openxmlformats.org/officeDocument/2006/relationships" xmlns:m="http://schemas.openxmlformats.org/officeDocument/2006/math" xmlns:v="urn:schemas-microsoft-com:vml" xmlns:wp14="http://schemas.microsoft.com/office/word/2010/wordprocessingDrawing" xmlns:wp="http://schemas.openxmlformats.org/drawingml/2006/wordprocessingDrawing" xmlns:w10="urn:schemas-microsoft-com:office:word" xmlns:w="http://schemas.openxmlformats.org/wordprocessingml/2006/main" xmlns:w14="http://schemas.microsoft.com/office/word/2010/wordml" xmlns:w15="http://schemas.microsoft.com/office/word/2012/wordml" xmlns:w16cid="http://schemas.microsoft.com/office/word/2016/wordml/cid" xmlns:w16se="http://schemas.microsoft.com/office/word/2015/wordml/symex" xmlns:wpg="http://schemas.microsoft.com/office/word/2010/wordprocessingGroup" xmlns:wpi="http://schemas.microsoft.com/office/word/2010/wordprocessingInk" xmlns:wne="http://schemas.microsoft.com/office/word/2006/wordml" xmlns:wps="http://schemas.microsoft.com/office/word/2010/wordprocessingShape" mc:Ignorable="w14 w15 w16se w16cid wp14">
+<w:ftr xmlns:wpc="http://schemas.microsoft.com/office/word/2010/wordprocessingCanvas" xmlns:cx="http://schemas.microsoft.com/office/drawing/2014/chartex" xmlns:cx1="http://schemas.microsoft.com/office/drawing/2015/9/8/chartex" xmlns:cx2="http://schemas.microsoft.com/office/drawing/2015/10/21/chartex" xmlns:cx3="http://schemas.microsoft.com/office/drawing/2016/5/9/chartex" xmlns:cx4="http://schemas.microsoft.com/office/drawing/2016/5/10/chartex" xmlns:cx5="http://schemas.microsoft.com/office/drawing/2016/5/11/chartex" xmlns:cx6="http://schemas.microsoft.com/office/drawing/2016/5/12/chartex" xmlns:cx7="http://schemas.microsoft.com/office/drawing/2016/5/13/chartex" xmlns:cx8="http://schemas.microsoft.com/office/drawing/2016/5/14/chartex" xmlns:mc="http://schemas.openxmlformats.org/markup-compatibility/2006" xmlns:aink="http://schemas.microsoft.com/office/drawing/2016/ink" xmlns:am3d="http://schemas.microsoft.com/office/drawing/2017/model3d" xmlns:o="urn:schemas-microsoft-com:office:office" xmlns:r="http://schemas.openxmlformats.org/officeDocument/2006/relationships" xmlns:m="http://schemas.openxmlformats.org/officeDocument/2006/math" xmlns:v="urn:schemas-microsoft-com:vml" xmlns:wp14="http://schemas.microsoft.com/office/word/2010/wordprocessingDrawing" xmlns:wp="http://schemas.openxmlformats.org/drawingml/2006/wordprocessingDrawing" xmlns:w10="urn:schemas-microsoft-com:office:word" xmlns:w="http://schemas.openxmlformats.org/wordprocessingml/2006/main" xmlns:w14="http://schemas.microsoft.com/office/word/2010/wordml" xmlns:w15="http://schemas.microsoft.com/office/word/2012/wordml" xmlns:w16cex="http://schemas.microsoft.com/office/word/2018/wordml/cex" xmlns:w16cid="http://schemas.microsoft.com/office/word/2016/wordml/cid" xmlns:w16="http://schemas.microsoft.com/office/word/2018/wordml" xmlns:w16sdtdh="http://schemas.microsoft.com/office/word/2020/wordml/sdtdatahash" xmlns:w16se="http://schemas.microsoft.com/office/word/2015/wordml/symex" xmlns:wpg="http://schemas.microsoft.com/office/word/2010/wordprocessingGroup" xmlns:wpi="http://schemas.microsoft.com/office/word/2010/wordprocessingInk" xmlns:wne="http://schemas.microsoft.com/office/word/2006/wordml" xmlns:wps="http://schemas.microsoft.com/office/word/2010/wordprocessingShape" mc:Ignorable="w14 w15 w16se w16cid w16 w16cex w16sdtdh wp14">
   <w:sdt>
     <w:sdtPr>
       <w:id w:val="1892609285"/>
@@ -3333,6 +3307,7 @@
         <w:docPartUnique/>
       </w:docPartObj>
     </w:sdtPr>
+    <w:sdtEndPr/>
     <w:sdtContent>
       <w:p>
         <w:pPr>
@@ -3366,7 +3341,7 @@
 </file>
 
 <file path=word/footnotes.xml><?xml version="1.0" encoding="utf-8"?>
-<w:footnotes xmlns:wpc="http://schemas.microsoft.com/office/word/2010/wordprocessingCanvas" xmlns:cx="http://schemas.microsoft.com/office/drawing/2014/chartex" xmlns:cx1="http://schemas.microsoft.com/office/drawing/2015/9/8/chartex" xmlns:cx2="http://schemas.microsoft.com/office/drawing/2015/10/21/chartex" xmlns:cx3="http://schemas.microsoft.com/office/drawing/2016/5/9/chartex" xmlns:cx4="http://schemas.microsoft.com/office/drawing/2016/5/10/chartex" xmlns:cx5="http://schemas.microsoft.com/office/drawing/2016/5/11/chartex" xmlns:cx6="http://schemas.microsoft.com/office/drawing/2016/5/12/chartex" xmlns:cx7="http://schemas.microsoft.com/office/drawing/2016/5/13/chartex" xmlns:cx8="http://schemas.microsoft.com/office/drawing/2016/5/14/chartex" xmlns:mc="http://schemas.openxmlformats.org/markup-compatibility/2006" xmlns:aink="http://schemas.microsoft.com/office/drawing/2016/ink" xmlns:am3d="http://schemas.microsoft.com/office/drawing/2017/model3d" xmlns:o="urn:schemas-microsoft-com:office:office" xmlns:r="http://schemas.openxmlformats.org/officeDocument/2006/relationships" xmlns:m="http://schemas.openxmlformats.org/officeDocument/2006/math" xmlns:v="urn:schemas-microsoft-com:vml" xmlns:wp14="http://schemas.microsoft.com/office/word/2010/wordprocessingDrawing" xmlns:wp="http://schemas.openxmlformats.org/drawingml/2006/wordprocessingDrawing" xmlns:w10="urn:schemas-microsoft-com:office:word" xmlns:w="http://schemas.openxmlformats.org/wordprocessingml/2006/main" xmlns:w14="http://schemas.microsoft.com/office/word/2010/wordml" xmlns:w15="http://schemas.microsoft.com/office/word/2012/wordml" xmlns:w16cid="http://schemas.microsoft.com/office/word/2016/wordml/cid" xmlns:w16se="http://schemas.microsoft.com/office/word/2015/wordml/symex" xmlns:wpg="http://schemas.microsoft.com/office/word/2010/wordprocessingGroup" xmlns:wpi="http://schemas.microsoft.com/office/word/2010/wordprocessingInk" xmlns:wne="http://schemas.microsoft.com/office/word/2006/wordml" xmlns:wps="http://schemas.microsoft.com/office/word/2010/wordprocessingShape" mc:Ignorable="w14 w15 w16se w16cid wp14">
+<w:footnotes xmlns:wpc="http://schemas.microsoft.com/office/word/2010/wordprocessingCanvas" xmlns:cx="http://schemas.microsoft.com/office/drawing/2014/chartex" xmlns:cx1="http://schemas.microsoft.com/office/drawing/2015/9/8/chartex" xmlns:cx2="http://schemas.microsoft.com/office/drawing/2015/10/21/chartex" xmlns:cx3="http://schemas.microsoft.com/office/drawing/2016/5/9/chartex" xmlns:cx4="http://schemas.microsoft.com/office/drawing/2016/5/10/chartex" xmlns:cx5="http://schemas.microsoft.com/office/drawing/2016/5/11/chartex" xmlns:cx6="http://schemas.microsoft.com/office/drawing/2016/5/12/chartex" xmlns:cx7="http://schemas.microsoft.com/office/drawing/2016/5/13/chartex" xmlns:cx8="http://schemas.microsoft.com/office/drawing/2016/5/14/chartex" xmlns:mc="http://schemas.openxmlformats.org/markup-compatibility/2006" xmlns:aink="http://schemas.microsoft.com/office/drawing/2016/ink" xmlns:am3d="http://schemas.microsoft.com/office/drawing/2017/model3d" xmlns:o="urn:schemas-microsoft-com:office:office" xmlns:r="http://schemas.openxmlformats.org/officeDocument/2006/relationships" xmlns:m="http://schemas.openxmlformats.org/officeDocument/2006/math" xmlns:v="urn:schemas-microsoft-com:vml" xmlns:wp14="http://schemas.microsoft.com/office/word/2010/wordprocessingDrawing" xmlns:wp="http://schemas.openxmlformats.org/drawingml/2006/wordprocessingDrawing" xmlns:w10="urn:schemas-microsoft-com:office:word" xmlns:w="http://schemas.openxmlformats.org/wordprocessingml/2006/main" xmlns:w14="http://schemas.microsoft.com/office/word/2010/wordml" xmlns:w15="http://schemas.microsoft.com/office/word/2012/wordml" xmlns:w16cex="http://schemas.microsoft.com/office/word/2018/wordml/cex" xmlns:w16cid="http://schemas.microsoft.com/office/word/2016/wordml/cid" xmlns:w16="http://schemas.microsoft.com/office/word/2018/wordml" xmlns:w16sdtdh="http://schemas.microsoft.com/office/word/2020/wordml/sdtdatahash" xmlns:w16se="http://schemas.microsoft.com/office/word/2015/wordml/symex" xmlns:wpg="http://schemas.microsoft.com/office/word/2010/wordprocessingGroup" xmlns:wpi="http://schemas.microsoft.com/office/word/2010/wordprocessingInk" xmlns:wne="http://schemas.microsoft.com/office/word/2006/wordml" xmlns:wps="http://schemas.microsoft.com/office/word/2010/wordprocessingShape" mc:Ignorable="w14 w15 w16se w16cid w16 w16cex w16sdtdh wp14">
   <w:footnote w:type="separator" w:id="-1">
     <w:p>
       <w:pPr>
@@ -3391,7 +3366,7 @@
 </file>
 
 <file path=word/header1.xml><?xml version="1.0" encoding="utf-8"?>
-<w:hdr xmlns:wpc="http://schemas.microsoft.com/office/word/2010/wordprocessingCanvas" xmlns:cx="http://schemas.microsoft.com/office/drawing/2014/chartex" xmlns:cx1="http://schemas.microsoft.com/office/drawing/2015/9/8/chartex" xmlns:cx2="http://schemas.microsoft.com/office/drawing/2015/10/21/chartex" xmlns:cx3="http://schemas.microsoft.com/office/drawing/2016/5/9/chartex" xmlns:cx4="http://schemas.microsoft.com/office/drawing/2016/5/10/chartex" xmlns:cx5="http://schemas.microsoft.com/office/drawing/2016/5/11/chartex" xmlns:cx6="http://schemas.microsoft.com/office/drawing/2016/5/12/chartex" xmlns:cx7="http://schemas.microsoft.com/office/drawing/2016/5/13/chartex" xmlns:cx8="http://schemas.microsoft.com/office/drawing/2016/5/14/chartex" xmlns:mc="http://schemas.openxmlformats.org/markup-compatibility/2006" xmlns:aink="http://schemas.microsoft.com/office/drawing/2016/ink" xmlns:am3d="http://schemas.microsoft.com/office/drawing/2017/model3d" xmlns:o="urn:schemas-microsoft-com:office:office" xmlns:r="http://schemas.openxmlformats.org/officeDocument/2006/relationships" xmlns:m="http://schemas.openxmlformats.org/officeDocument/2006/math" xmlns:v="urn:schemas-microsoft-com:vml" xmlns:wp14="http://schemas.microsoft.com/office/word/2010/wordprocessingDrawing" xmlns:wp="http://schemas.openxmlformats.org/drawingml/2006/wordprocessingDrawing" xmlns:w10="urn:schemas-microsoft-com:office:word" xmlns:w="http://schemas.openxmlformats.org/wordprocessingml/2006/main" xmlns:w14="http://schemas.microsoft.com/office/word/2010/wordml" xmlns:w15="http://schemas.microsoft.com/office/word/2012/wordml" xmlns:w16cid="http://schemas.microsoft.com/office/word/2016/wordml/cid" xmlns:w16se="http://schemas.microsoft.com/office/word/2015/wordml/symex" xmlns:wpg="http://schemas.microsoft.com/office/word/2010/wordprocessingGroup" xmlns:wpi="http://schemas.microsoft.com/office/word/2010/wordprocessingInk" xmlns:wne="http://schemas.microsoft.com/office/word/2006/wordml" xmlns:wps="http://schemas.microsoft.com/office/word/2010/wordprocessingShape" mc:Ignorable="w14 w15 w16se w16cid wp14">
+<w:hdr xmlns:wpc="http://schemas.microsoft.com/office/word/2010/wordprocessingCanvas" xmlns:cx="http://schemas.microsoft.com/office/drawing/2014/chartex" xmlns:cx1="http://schemas.microsoft.com/office/drawing/2015/9/8/chartex" xmlns:cx2="http://schemas.microsoft.com/office/drawing/2015/10/21/chartex" xmlns:cx3="http://schemas.microsoft.com/office/drawing/2016/5/9/chartex" xmlns:cx4="http://schemas.microsoft.com/office/drawing/2016/5/10/chartex" xmlns:cx5="http://schemas.microsoft.com/office/drawing/2016/5/11/chartex" xmlns:cx6="http://schemas.microsoft.com/office/drawing/2016/5/12/chartex" xmlns:cx7="http://schemas.microsoft.com/office/drawing/2016/5/13/chartex" xmlns:cx8="http://schemas.microsoft.com/office/drawing/2016/5/14/chartex" xmlns:mc="http://schemas.openxmlformats.org/markup-compatibility/2006" xmlns:aink="http://schemas.microsoft.com/office/drawing/2016/ink" xmlns:am3d="http://schemas.microsoft.com/office/drawing/2017/model3d" xmlns:o="urn:schemas-microsoft-com:office:office" xmlns:r="http://schemas.openxmlformats.org/officeDocument/2006/relationships" xmlns:m="http://schemas.openxmlformats.org/officeDocument/2006/math" xmlns:v="urn:schemas-microsoft-com:vml" xmlns:wp14="http://schemas.microsoft.com/office/word/2010/wordprocessingDrawing" xmlns:wp="http://schemas.openxmlformats.org/drawingml/2006/wordprocessingDrawing" xmlns:w10="urn:schemas-microsoft-com:office:word" xmlns:w="http://schemas.openxmlformats.org/wordprocessingml/2006/main" xmlns:w14="http://schemas.microsoft.com/office/word/2010/wordml" xmlns:w15="http://schemas.microsoft.com/office/word/2012/wordml" xmlns:w16cex="http://schemas.microsoft.com/office/word/2018/wordml/cex" xmlns:w16cid="http://schemas.microsoft.com/office/word/2016/wordml/cid" xmlns:w16="http://schemas.microsoft.com/office/word/2018/wordml" xmlns:w16sdtdh="http://schemas.microsoft.com/office/word/2020/wordml/sdtdatahash" xmlns:w16se="http://schemas.microsoft.com/office/word/2015/wordml/symex" xmlns:wpg="http://schemas.microsoft.com/office/word/2010/wordprocessingGroup" xmlns:wpi="http://schemas.microsoft.com/office/word/2010/wordprocessingInk" xmlns:wne="http://schemas.microsoft.com/office/word/2006/wordml" xmlns:wps="http://schemas.microsoft.com/office/word/2010/wordprocessingShape" mc:Ignorable="w14 w15 w16se w16cid w16 w16cex w16sdtdh wp14">
   <w:p>
     <w:pPr>
       <w:pStyle w:val="Cabealho"/>
@@ -3401,7 +3376,7 @@
 </file>
 
 <file path=word/numbering.xml><?xml version="1.0" encoding="utf-8"?>
-<w:numbering xmlns:wpc="http://schemas.microsoft.com/office/word/2010/wordprocessingCanvas" xmlns:cx="http://schemas.microsoft.com/office/drawing/2014/chartex" xmlns:cx1="http://schemas.microsoft.com/office/drawing/2015/9/8/chartex" xmlns:cx2="http://schemas.microsoft.com/office/drawing/2015/10/21/chartex" xmlns:cx3="http://schemas.microsoft.com/office/drawing/2016/5/9/chartex" xmlns:cx4="http://schemas.microsoft.com/office/drawing/2016/5/10/chartex" xmlns:cx5="http://schemas.microsoft.com/office/drawing/2016/5/11/chartex" xmlns:cx6="http://schemas.microsoft.com/office/drawing/2016/5/12/chartex" xmlns:cx7="http://schemas.microsoft.com/office/drawing/2016/5/13/chartex" xmlns:cx8="http://schemas.microsoft.com/office/drawing/2016/5/14/chartex" xmlns:mc="http://schemas.openxmlformats.org/markup-compatibility/2006" xmlns:aink="http://schemas.microsoft.com/office/drawing/2016/ink" xmlns:am3d="http://schemas.microsoft.com/office/drawing/2017/model3d" xmlns:o="urn:schemas-microsoft-com:office:office" xmlns:r="http://schemas.openxmlformats.org/officeDocument/2006/relationships" xmlns:m="http://schemas.openxmlformats.org/officeDocument/2006/math" xmlns:v="urn:schemas-microsoft-com:vml" xmlns:wp14="http://schemas.microsoft.com/office/word/2010/wordprocessingDrawing" xmlns:wp="http://schemas.openxmlformats.org/drawingml/2006/wordprocessingDrawing" xmlns:w10="urn:schemas-microsoft-com:office:word" xmlns:w="http://schemas.openxmlformats.org/wordprocessingml/2006/main" xmlns:w14="http://schemas.microsoft.com/office/word/2010/wordml" xmlns:w15="http://schemas.microsoft.com/office/word/2012/wordml" xmlns:w16cid="http://schemas.microsoft.com/office/word/2016/wordml/cid" xmlns:w16se="http://schemas.microsoft.com/office/word/2015/wordml/symex" xmlns:wpg="http://schemas.microsoft.com/office/word/2010/wordprocessingGroup" xmlns:wpi="http://schemas.microsoft.com/office/word/2010/wordprocessingInk" xmlns:wne="http://schemas.microsoft.com/office/word/2006/wordml" xmlns:wps="http://schemas.microsoft.com/office/word/2010/wordprocessingShape" mc:Ignorable="w14 w15 w16se w16cid wp14">
+<w:numbering xmlns:wpc="http://schemas.microsoft.com/office/word/2010/wordprocessingCanvas" xmlns:cx="http://schemas.microsoft.com/office/drawing/2014/chartex" xmlns:cx1="http://schemas.microsoft.com/office/drawing/2015/9/8/chartex" xmlns:cx2="http://schemas.microsoft.com/office/drawing/2015/10/21/chartex" xmlns:cx3="http://schemas.microsoft.com/office/drawing/2016/5/9/chartex" xmlns:cx4="http://schemas.microsoft.com/office/drawing/2016/5/10/chartex" xmlns:cx5="http://schemas.microsoft.com/office/drawing/2016/5/11/chartex" xmlns:cx6="http://schemas.microsoft.com/office/drawing/2016/5/12/chartex" xmlns:cx7="http://schemas.microsoft.com/office/drawing/2016/5/13/chartex" xmlns:cx8="http://schemas.microsoft.com/office/drawing/2016/5/14/chartex" xmlns:mc="http://schemas.openxmlformats.org/markup-compatibility/2006" xmlns:aink="http://schemas.microsoft.com/office/drawing/2016/ink" xmlns:am3d="http://schemas.microsoft.com/office/drawing/2017/model3d" xmlns:o="urn:schemas-microsoft-com:office:office" xmlns:r="http://schemas.openxmlformats.org/officeDocument/2006/relationships" xmlns:m="http://schemas.openxmlformats.org/officeDocument/2006/math" xmlns:v="urn:schemas-microsoft-com:vml" xmlns:wp14="http://schemas.microsoft.com/office/word/2010/wordprocessingDrawing" xmlns:wp="http://schemas.openxmlformats.org/drawingml/2006/wordprocessingDrawing" xmlns:w10="urn:schemas-microsoft-com:office:word" xmlns:w="http://schemas.openxmlformats.org/wordprocessingml/2006/main" xmlns:w14="http://schemas.microsoft.com/office/word/2010/wordml" xmlns:w15="http://schemas.microsoft.com/office/word/2012/wordml" xmlns:w16cex="http://schemas.microsoft.com/office/word/2018/wordml/cex" xmlns:w16cid="http://schemas.microsoft.com/office/word/2016/wordml/cid" xmlns:w16="http://schemas.microsoft.com/office/word/2018/wordml" xmlns:w16sdtdh="http://schemas.microsoft.com/office/word/2020/wordml/sdtdatahash" xmlns:w16se="http://schemas.microsoft.com/office/word/2015/wordml/symex" xmlns:wpg="http://schemas.microsoft.com/office/word/2010/wordprocessingGroup" xmlns:wpi="http://schemas.microsoft.com/office/word/2010/wordprocessingInk" xmlns:wne="http://schemas.microsoft.com/office/word/2006/wordml" xmlns:wps="http://schemas.microsoft.com/office/word/2010/wordprocessingShape" mc:Ignorable="w14 w15 w16se w16cid w16 w16cex w16sdtdh wp14">
   <w:abstractNum w:abstractNumId="0" w15:restartNumberingAfterBreak="0">
     <w:nsid w:val="00810F7F"/>
     <w:multiLevelType w:val="multilevel"/>
@@ -4143,7 +4118,7 @@
 </file>
 
 <file path=word/styles.xml><?xml version="1.0" encoding="utf-8"?>
-<w:styles xmlns:mc="http://schemas.openxmlformats.org/markup-compatibility/2006" xmlns:r="http://schemas.openxmlformats.org/officeDocument/2006/relationships" xmlns:w="http://schemas.openxmlformats.org/wordprocessingml/2006/main" xmlns:w14="http://schemas.microsoft.com/office/word/2010/wordml" xmlns:w15="http://schemas.microsoft.com/office/word/2012/wordml" xmlns:w16cid="http://schemas.microsoft.com/office/word/2016/wordml/cid" xmlns:w16se="http://schemas.microsoft.com/office/word/2015/wordml/symex" mc:Ignorable="w14 w15 w16se w16cid">
+<w:styles xmlns:mc="http://schemas.openxmlformats.org/markup-compatibility/2006" xmlns:r="http://schemas.openxmlformats.org/officeDocument/2006/relationships" xmlns:w="http://schemas.openxmlformats.org/wordprocessingml/2006/main" xmlns:w14="http://schemas.microsoft.com/office/word/2010/wordml" xmlns:w15="http://schemas.microsoft.com/office/word/2012/wordml" xmlns:w16cex="http://schemas.microsoft.com/office/word/2018/wordml/cex" xmlns:w16cid="http://schemas.microsoft.com/office/word/2016/wordml/cid" xmlns:w16="http://schemas.microsoft.com/office/word/2018/wordml" xmlns:w16sdtdh="http://schemas.microsoft.com/office/word/2020/wordml/sdtdatahash" xmlns:w16se="http://schemas.microsoft.com/office/word/2015/wordml/symex" mc:Ignorable="w14 w15 w16se w16cid w16 w16cex w16sdtdh">
   <w:docDefaults>
     <w:rPrDefault>
       <w:rPr>
@@ -4155,11 +4130,11 @@
     </w:rPrDefault>
     <w:pPrDefault>
       <w:pPr>
-        <w:spacing w:after="160" w:line="259" w:lineRule="auto"/>
+        <w:spacing w:after="120" w:line="240" w:lineRule="atLeast"/>
       </w:pPr>
     </w:pPrDefault>
   </w:docDefaults>
-  <w:latentStyles w:defLockedState="0" w:defUIPriority="99" w:defSemiHidden="0" w:defUnhideWhenUsed="0" w:defQFormat="0" w:count="375">
+  <w:latentStyles w:defLockedState="0" w:defUIPriority="99" w:defSemiHidden="0" w:defUnhideWhenUsed="0" w:defQFormat="0" w:count="376">
     <w:lsdException w:name="Normal" w:uiPriority="0" w:qFormat="1"/>
     <w:lsdException w:name="heading 1" w:uiPriority="9" w:qFormat="1"/>
     <w:lsdException w:name="heading 2" w:semiHidden="1" w:uiPriority="9" w:unhideWhenUsed="1" w:qFormat="1"/>
@@ -4265,7 +4240,6 @@
     <w:lsdException w:name="HTML Sample" w:semiHidden="1" w:unhideWhenUsed="1"/>
     <w:lsdException w:name="HTML Typewriter" w:semiHidden="1" w:unhideWhenUsed="1"/>
     <w:lsdException w:name="HTML Variable" w:semiHidden="1" w:unhideWhenUsed="1"/>
-    <w:lsdException w:name="Normal Table" w:semiHidden="1" w:unhideWhenUsed="1"/>
     <w:lsdException w:name="annotation subject" w:semiHidden="1" w:unhideWhenUsed="1"/>
     <w:lsdException w:name="No List" w:semiHidden="1" w:unhideWhenUsed="1"/>
     <w:lsdException w:name="Outline List 1" w:semiHidden="1" w:unhideWhenUsed="1"/>
@@ -4312,10 +4286,8 @@
     <w:lsdException w:name="Table Subtle 2" w:semiHidden="1" w:unhideWhenUsed="1"/>
     <w:lsdException w:name="Table Web 1" w:semiHidden="1" w:unhideWhenUsed="1"/>
     <w:lsdException w:name="Table Web 2" w:semiHidden="1" w:unhideWhenUsed="1"/>
-    <w:lsdException w:name="Table Web 3" w:semiHidden="1" w:unhideWhenUsed="1"/>
     <w:lsdException w:name="Balloon Text" w:semiHidden="1" w:unhideWhenUsed="1"/>
     <w:lsdException w:name="Table Grid" w:uiPriority="39"/>
-    <w:lsdException w:name="Table Theme" w:semiHidden="1" w:unhideWhenUsed="1"/>
     <w:lsdException w:name="Placeholder Text" w:semiHidden="1"/>
     <w:lsdException w:name="No Spacing" w:uiPriority="1" w:qFormat="1"/>
     <w:lsdException w:name="Light Shading" w:uiPriority="60"/>
@@ -4535,10 +4507,12 @@
     <w:lsdException w:name="Smart Hyperlink" w:semiHidden="1" w:unhideWhenUsed="1"/>
     <w:lsdException w:name="Hashtag" w:semiHidden="1" w:unhideWhenUsed="1"/>
     <w:lsdException w:name="Unresolved Mention" w:semiHidden="1" w:unhideWhenUsed="1"/>
+    <w:lsdException w:name="Smart Link" w:semiHidden="1" w:unhideWhenUsed="1"/>
   </w:latentStyles>
   <w:style w:type="paragraph" w:default="1" w:styleId="Normal">
     <w:name w:val="Normal"/>
     <w:qFormat/>
+    <w:rsid w:val="0057467C"/>
   </w:style>
   <w:style w:type="paragraph" w:styleId="Ttulo1">
     <w:name w:val="heading 1"/>

--- a/Documentação UC13 Barbearia (1).docx
+++ b/Documentação UC13 Barbearia (1).docx
@@ -1,6 +1,6 @@
 
 <file path=word/document.xml><?xml version="1.0" encoding="utf-8"?>
-<w:document xmlns:wpc="http://schemas.microsoft.com/office/word/2010/wordprocessingCanvas" xmlns:cx="http://schemas.microsoft.com/office/drawing/2014/chartex" xmlns:cx1="http://schemas.microsoft.com/office/drawing/2015/9/8/chartex" xmlns:cx2="http://schemas.microsoft.com/office/drawing/2015/10/21/chartex" xmlns:cx3="http://schemas.microsoft.com/office/drawing/2016/5/9/chartex" xmlns:cx4="http://schemas.microsoft.com/office/drawing/2016/5/10/chartex" xmlns:cx5="http://schemas.microsoft.com/office/drawing/2016/5/11/chartex" xmlns:cx6="http://schemas.microsoft.com/office/drawing/2016/5/12/chartex" xmlns:cx7="http://schemas.microsoft.com/office/drawing/2016/5/13/chartex" xmlns:cx8="http://schemas.microsoft.com/office/drawing/2016/5/14/chartex" xmlns:mc="http://schemas.openxmlformats.org/markup-compatibility/2006" xmlns:aink="http://schemas.microsoft.com/office/drawing/2016/ink" xmlns:am3d="http://schemas.microsoft.com/office/drawing/2017/model3d" xmlns:o="urn:schemas-microsoft-com:office:office" xmlns:r="http://schemas.openxmlformats.org/officeDocument/2006/relationships" xmlns:m="http://schemas.openxmlformats.org/officeDocument/2006/math" xmlns:v="urn:schemas-microsoft-com:vml" xmlns:wp14="http://schemas.microsoft.com/office/word/2010/wordprocessingDrawing" xmlns:wp="http://schemas.openxmlformats.org/drawingml/2006/wordprocessingDrawing" xmlns:w10="urn:schemas-microsoft-com:office:word" xmlns:w="http://schemas.openxmlformats.org/wordprocessingml/2006/main" xmlns:w14="http://schemas.microsoft.com/office/word/2010/wordml" xmlns:w15="http://schemas.microsoft.com/office/word/2012/wordml" xmlns:w16cex="http://schemas.microsoft.com/office/word/2018/wordml/cex" xmlns:w16cid="http://schemas.microsoft.com/office/word/2016/wordml/cid" xmlns:w16="http://schemas.microsoft.com/office/word/2018/wordml" xmlns:w16sdtdh="http://schemas.microsoft.com/office/word/2020/wordml/sdtdatahash" xmlns:w16se="http://schemas.microsoft.com/office/word/2015/wordml/symex" xmlns:wpg="http://schemas.microsoft.com/office/word/2010/wordprocessingGroup" xmlns:wpi="http://schemas.microsoft.com/office/word/2010/wordprocessingInk" xmlns:wne="http://schemas.microsoft.com/office/word/2006/wordml" xmlns:wps="http://schemas.microsoft.com/office/word/2010/wordprocessingShape" mc:Ignorable="w14 w15 w16se w16cid w16 w16cex w16sdtdh wp14">
+<w:document xmlns:wpc="http://schemas.microsoft.com/office/word/2010/wordprocessingCanvas" xmlns:cx="http://schemas.microsoft.com/office/drawing/2014/chartex" xmlns:cx1="http://schemas.microsoft.com/office/drawing/2015/9/8/chartex" xmlns:cx2="http://schemas.microsoft.com/office/drawing/2015/10/21/chartex" xmlns:cx3="http://schemas.microsoft.com/office/drawing/2016/5/9/chartex" xmlns:cx4="http://schemas.microsoft.com/office/drawing/2016/5/10/chartex" xmlns:cx5="http://schemas.microsoft.com/office/drawing/2016/5/11/chartex" xmlns:cx6="http://schemas.microsoft.com/office/drawing/2016/5/12/chartex" xmlns:cx7="http://schemas.microsoft.com/office/drawing/2016/5/13/chartex" xmlns:cx8="http://schemas.microsoft.com/office/drawing/2016/5/14/chartex" xmlns:mc="http://schemas.openxmlformats.org/markup-compatibility/2006" xmlns:aink="http://schemas.microsoft.com/office/drawing/2016/ink" xmlns:am3d="http://schemas.microsoft.com/office/drawing/2017/model3d" xmlns:o="urn:schemas-microsoft-com:office:office" xmlns:oel="http://schemas.microsoft.com/office/2019/extlst" xmlns:r="http://schemas.openxmlformats.org/officeDocument/2006/relationships" xmlns:m="http://schemas.openxmlformats.org/officeDocument/2006/math" xmlns:v="urn:schemas-microsoft-com:vml" xmlns:wp14="http://schemas.microsoft.com/office/word/2010/wordprocessingDrawing" xmlns:wp="http://schemas.openxmlformats.org/drawingml/2006/wordprocessingDrawing" xmlns:w10="urn:schemas-microsoft-com:office:word" xmlns:w="http://schemas.openxmlformats.org/wordprocessingml/2006/main" xmlns:w14="http://schemas.microsoft.com/office/word/2010/wordml" xmlns:w15="http://schemas.microsoft.com/office/word/2012/wordml" xmlns:w16cex="http://schemas.microsoft.com/office/word/2018/wordml/cex" xmlns:w16cid="http://schemas.microsoft.com/office/word/2016/wordml/cid" xmlns:w16="http://schemas.microsoft.com/office/word/2018/wordml" xmlns:w16sdtdh="http://schemas.microsoft.com/office/word/2020/wordml/sdtdatahash" xmlns:w16se="http://schemas.microsoft.com/office/word/2015/wordml/symex" xmlns:wpg="http://schemas.microsoft.com/office/word/2010/wordprocessingGroup" xmlns:wpi="http://schemas.microsoft.com/office/word/2010/wordprocessingInk" xmlns:wne="http://schemas.microsoft.com/office/word/2006/wordml" xmlns:wps="http://schemas.microsoft.com/office/word/2010/wordprocessingShape" mc:Ignorable="w14 w15 w16se w16cid w16 w16cex w16sdtdh wp14">
   <w:body>
     <w:p>
       <w:pPr>
@@ -954,6 +954,7 @@
             <w:rPr>
               <w:rFonts w:ascii="Arial" w:hAnsi="Arial" w:cs="Arial"/>
               <w:color w:val="auto"/>
+              <w:u w:val="single"/>
             </w:rPr>
           </w:pPr>
           <w:r>
@@ -972,6 +973,8 @@
             </w:tabs>
             <w:rPr>
               <w:noProof/>
+              <w:kern w:val="2"/>
+              <w14:ligatures w14:val="standardContextual"/>
             </w:rPr>
           </w:pPr>
           <w:r>
@@ -983,7 +986,7 @@
           <w:r>
             <w:fldChar w:fldCharType="separate"/>
           </w:r>
-          <w:hyperlink w:anchor="_Toc152576345" w:history="1">
+          <w:hyperlink w:anchor="_Toc152855943" w:history="1">
             <w:r>
               <w:rPr>
                 <w:rStyle w:val="Hyperlink"/>
@@ -1011,7 +1014,7 @@
                 <w:noProof/>
                 <w:webHidden/>
               </w:rPr>
-              <w:instrText xml:space="preserve"> PAGEREF _Toc152576345 \h </w:instrText>
+              <w:instrText xml:space="preserve"> PAGEREF _Toc152855943 \h </w:instrText>
             </w:r>
             <w:r>
               <w:rPr>
@@ -1050,9 +1053,11 @@
             </w:tabs>
             <w:rPr>
               <w:noProof/>
+              <w:kern w:val="2"/>
+              <w14:ligatures w14:val="standardContextual"/>
             </w:rPr>
           </w:pPr>
-          <w:hyperlink w:anchor="_Toc152576346" w:history="1">
+          <w:hyperlink w:anchor="_Toc152855944" w:history="1">
             <w:r>
               <w:rPr>
                 <w:rStyle w:val="Hyperlink"/>
@@ -1080,7 +1085,7 @@
                 <w:noProof/>
                 <w:webHidden/>
               </w:rPr>
-              <w:instrText xml:space="preserve"> PAGEREF _Toc152576346 \h </w:instrText>
+              <w:instrText xml:space="preserve"> PAGEREF _Toc152855944 \h </w:instrText>
             </w:r>
             <w:r>
               <w:rPr>
@@ -1119,9 +1124,11 @@
             </w:tabs>
             <w:rPr>
               <w:noProof/>
+              <w:kern w:val="2"/>
+              <w14:ligatures w14:val="standardContextual"/>
             </w:rPr>
           </w:pPr>
-          <w:hyperlink w:anchor="_Toc152576347" w:history="1">
+          <w:hyperlink w:anchor="_Toc152855945" w:history="1">
             <w:r>
               <w:rPr>
                 <w:rStyle w:val="Hyperlink"/>
@@ -1148,7 +1155,7 @@
                 <w:noProof/>
                 <w:webHidden/>
               </w:rPr>
-              <w:instrText xml:space="preserve"> PAGEREF _Toc152576347 \h </w:instrText>
+              <w:instrText xml:space="preserve"> PAGEREF _Toc152855945 \h </w:instrText>
             </w:r>
             <w:r>
               <w:rPr>
@@ -1187,9 +1194,11 @@
             </w:tabs>
             <w:rPr>
               <w:noProof/>
+              <w:kern w:val="2"/>
+              <w14:ligatures w14:val="standardContextual"/>
             </w:rPr>
           </w:pPr>
-          <w:hyperlink w:anchor="_Toc152576348" w:history="1">
+          <w:hyperlink w:anchor="_Toc152855946" w:history="1">
             <w:r>
               <w:rPr>
                 <w:rStyle w:val="Hyperlink"/>
@@ -1216,7 +1225,7 @@
                 <w:noProof/>
                 <w:webHidden/>
               </w:rPr>
-              <w:instrText xml:space="preserve"> PAGEREF _Toc152576348 \h </w:instrText>
+              <w:instrText xml:space="preserve"> PAGEREF _Toc152855946 \h </w:instrText>
             </w:r>
             <w:r>
               <w:rPr>
@@ -1255,9 +1264,11 @@
             </w:tabs>
             <w:rPr>
               <w:noProof/>
+              <w:kern w:val="2"/>
+              <w14:ligatures w14:val="standardContextual"/>
             </w:rPr>
           </w:pPr>
-          <w:hyperlink w:anchor="_Toc152576349" w:history="1">
+          <w:hyperlink w:anchor="_Toc152855947" w:history="1">
             <w:r>
               <w:rPr>
                 <w:rStyle w:val="Hyperlink"/>
@@ -1285,7 +1296,7 @@
                 <w:noProof/>
                 <w:webHidden/>
               </w:rPr>
-              <w:instrText xml:space="preserve"> PAGEREF _Toc152576349 \h </w:instrText>
+              <w:instrText xml:space="preserve"> PAGEREF _Toc152855947 \h </w:instrText>
             </w:r>
             <w:r>
               <w:rPr>
@@ -1324,9 +1335,11 @@
             </w:tabs>
             <w:rPr>
               <w:noProof/>
+              <w:kern w:val="2"/>
+              <w14:ligatures w14:val="standardContextual"/>
             </w:rPr>
           </w:pPr>
-          <w:hyperlink w:anchor="_Toc152576350" w:history="1">
+          <w:hyperlink w:anchor="_Toc152855948" w:history="1">
             <w:r>
               <w:rPr>
                 <w:rStyle w:val="Hyperlink"/>
@@ -1354,7 +1367,7 @@
                 <w:noProof/>
                 <w:webHidden/>
               </w:rPr>
-              <w:instrText xml:space="preserve"> PAGEREF _Toc152576350 \h </w:instrText>
+              <w:instrText xml:space="preserve"> PAGEREF _Toc152855948 \h </w:instrText>
             </w:r>
             <w:r>
               <w:rPr>
@@ -1393,9 +1406,11 @@
             </w:tabs>
             <w:rPr>
               <w:noProof/>
+              <w:kern w:val="2"/>
+              <w14:ligatures w14:val="standardContextual"/>
             </w:rPr>
           </w:pPr>
-          <w:hyperlink w:anchor="_Toc152576351" w:history="1">
+          <w:hyperlink w:anchor="_Toc152855949" w:history="1">
             <w:r>
               <w:rPr>
                 <w:rStyle w:val="Hyperlink"/>
@@ -1423,7 +1438,7 @@
                 <w:noProof/>
                 <w:webHidden/>
               </w:rPr>
-              <w:instrText xml:space="preserve"> PAGEREF _Toc152576351 \h </w:instrText>
+              <w:instrText xml:space="preserve"> PAGEREF _Toc152855949 \h </w:instrText>
             </w:r>
             <w:r>
               <w:rPr>
@@ -1462,9 +1477,11 @@
             </w:tabs>
             <w:rPr>
               <w:noProof/>
+              <w:kern w:val="2"/>
+              <w14:ligatures w14:val="standardContextual"/>
             </w:rPr>
           </w:pPr>
-          <w:hyperlink w:anchor="_Toc152576352" w:history="1">
+          <w:hyperlink w:anchor="_Toc152855950" w:history="1">
             <w:r>
               <w:rPr>
                 <w:rStyle w:val="Hyperlink"/>
@@ -1492,7 +1509,7 @@
                 <w:noProof/>
                 <w:webHidden/>
               </w:rPr>
-              <w:instrText xml:space="preserve"> PAGEREF _Toc152576352 \h </w:instrText>
+              <w:instrText xml:space="preserve"> PAGEREF _Toc152855950 \h </w:instrText>
             </w:r>
             <w:r>
               <w:rPr>
@@ -1531,16 +1548,18 @@
             </w:tabs>
             <w:rPr>
               <w:noProof/>
+              <w:kern w:val="2"/>
+              <w14:ligatures w14:val="standardContextual"/>
             </w:rPr>
           </w:pPr>
-          <w:hyperlink w:anchor="_Toc152576353" w:history="1">
+          <w:hyperlink w:anchor="_Toc152855951" w:history="1">
             <w:r>
               <w:rPr>
                 <w:rStyle w:val="Hyperlink"/>
                 <w:rFonts w:eastAsia="Arial"/>
                 <w:noProof/>
               </w:rPr>
-              <w:t>7 Conclusão</w:t>
+              <w:t>7 Telas do Projeto</w:t>
             </w:r>
             <w:r>
               <w:rPr>
@@ -1561,7 +1580,7 @@
                 <w:noProof/>
                 <w:webHidden/>
               </w:rPr>
-              <w:instrText xml:space="preserve"> PAGEREF _Toc152576353 \h </w:instrText>
+              <w:instrText xml:space="preserve"> PAGEREF _Toc152855951 \h </w:instrText>
             </w:r>
             <w:r>
               <w:rPr>
@@ -1582,6 +1601,77 @@
                 <w:webHidden/>
               </w:rPr>
               <w:t>5</w:t>
+            </w:r>
+            <w:r>
+              <w:rPr>
+                <w:noProof/>
+                <w:webHidden/>
+              </w:rPr>
+              <w:fldChar w:fldCharType="end"/>
+            </w:r>
+          </w:hyperlink>
+        </w:p>
+        <w:p>
+          <w:pPr>
+            <w:pStyle w:val="Sumrio1"/>
+            <w:tabs>
+              <w:tab w:val="right" w:leader="dot" w:pos="8494"/>
+            </w:tabs>
+            <w:rPr>
+              <w:noProof/>
+              <w:kern w:val="2"/>
+              <w14:ligatures w14:val="standardContextual"/>
+            </w:rPr>
+          </w:pPr>
+          <w:hyperlink w:anchor="_Toc152855952" w:history="1">
+            <w:r>
+              <w:rPr>
+                <w:rStyle w:val="Hyperlink"/>
+                <w:rFonts w:eastAsia="Arial"/>
+                <w:noProof/>
+              </w:rPr>
+              <w:t>8 Conclusão</w:t>
+            </w:r>
+            <w:r>
+              <w:rPr>
+                <w:noProof/>
+                <w:webHidden/>
+              </w:rPr>
+              <w:tab/>
+            </w:r>
+            <w:r>
+              <w:rPr>
+                <w:noProof/>
+                <w:webHidden/>
+              </w:rPr>
+              <w:fldChar w:fldCharType="begin"/>
+            </w:r>
+            <w:r>
+              <w:rPr>
+                <w:noProof/>
+                <w:webHidden/>
+              </w:rPr>
+              <w:instrText xml:space="preserve"> PAGEREF _Toc152855952 \h </w:instrText>
+            </w:r>
+            <w:r>
+              <w:rPr>
+                <w:noProof/>
+                <w:webHidden/>
+              </w:rPr>
+            </w:r>
+            <w:r>
+              <w:rPr>
+                <w:noProof/>
+                <w:webHidden/>
+              </w:rPr>
+              <w:fldChar w:fldCharType="separate"/>
+            </w:r>
+            <w:r>
+              <w:rPr>
+                <w:noProof/>
+                <w:webHidden/>
+              </w:rPr>
+              <w:t>10</w:t>
             </w:r>
             <w:r>
               <w:rPr>
@@ -1626,7 +1716,7 @@
           <w:rFonts w:eastAsia="Arial"/>
         </w:rPr>
       </w:pPr>
-      <w:bookmarkStart w:id="0" w:name="_Toc152576345"/>
+      <w:bookmarkStart w:id="0" w:name="_Toc152855943"/>
       <w:r>
         <w:rPr>
           <w:rFonts w:eastAsia="Arial"/>
@@ -1676,7 +1766,7 @@
           <w:rFonts w:eastAsia="Arial"/>
         </w:rPr>
       </w:pPr>
-      <w:bookmarkStart w:id="1" w:name="_Toc152576346"/>
+      <w:bookmarkStart w:id="1" w:name="_Toc152855944"/>
       <w:r>
         <w:rPr>
           <w:rFonts w:eastAsia="Arial"/>
@@ -1708,7 +1798,7 @@
       <w:pPr>
         <w:pStyle w:val="Ttulo2"/>
       </w:pPr>
-      <w:bookmarkStart w:id="2" w:name="_Toc152576347"/>
+      <w:bookmarkStart w:id="2" w:name="_Toc152855945"/>
       <w:r>
         <w:t>2.1 Objetivo Principal</w:t>
       </w:r>
@@ -1763,7 +1853,7 @@
       <w:pPr>
         <w:pStyle w:val="Ttulo2"/>
       </w:pPr>
-      <w:bookmarkStart w:id="3" w:name="_Toc152576348"/>
+      <w:bookmarkStart w:id="3" w:name="_Toc152855946"/>
       <w:r>
         <w:t>2.2 Objetivos Específicos</w:t>
       </w:r>
@@ -1930,7 +2020,7 @@
           <w:rFonts w:eastAsia="Arial"/>
         </w:rPr>
       </w:pPr>
-      <w:bookmarkStart w:id="4" w:name="_Toc152576349"/>
+      <w:bookmarkStart w:id="4" w:name="_Toc152855947"/>
       <w:r>
         <w:rPr>
           <w:rFonts w:eastAsia="Arial"/>
@@ -2416,7 +2506,7 @@
           <w:rFonts w:eastAsia="Arial"/>
         </w:rPr>
       </w:pPr>
-      <w:bookmarkStart w:id="5" w:name="_Toc152576350"/>
+      <w:bookmarkStart w:id="5" w:name="_Toc152855948"/>
       <w:r>
         <w:rPr>
           <w:rFonts w:eastAsia="Arial"/>
@@ -2601,7 +2691,7 @@
           <w:rFonts w:eastAsia="Arial"/>
         </w:rPr>
       </w:pPr>
-      <w:bookmarkStart w:id="6" w:name="_Toc152576351"/>
+      <w:bookmarkStart w:id="6" w:name="_Toc152855949"/>
       <w:r>
         <w:rPr>
           <w:rFonts w:eastAsia="Arial"/>
@@ -2910,7 +3000,7 @@
           <w:rFonts w:eastAsia="Arial"/>
         </w:rPr>
       </w:pPr>
-      <w:bookmarkStart w:id="7" w:name="_Toc152576352"/>
+      <w:bookmarkStart w:id="7" w:name="_Toc152855950"/>
       <w:r>
         <w:rPr>
           <w:rFonts w:eastAsia="Arial"/>
@@ -2953,10 +3043,10 @@
       </w:pPr>
       <w:r>
         <w:object w:dxaOrig="6912" w:dyaOrig="3960" w14:anchorId="0BB64FAA">
-          <v:rect id="rectole0000000000" o:spid="_x0000_i1025" style="width:345.6pt;height:198.2pt" o:ole="" o:preferrelative="t" stroked="f">
+          <v:rect id="rectole0000000000" o:spid="_x0000_i1025" style="width:345.75pt;height:198pt" o:ole="" o:preferrelative="t" stroked="f">
             <v:imagedata r:id="rId10" o:title=""/>
           </v:rect>
-          <o:OLEObject Type="Embed" ProgID="StaticMetafile" ShapeID="rectole0000000000" DrawAspect="Content" ObjectID="_1763189903" r:id="rId11"/>
+          <o:OLEObject Type="Embed" ProgID="StaticMetafile" ShapeID="rectole0000000000" DrawAspect="Content" ObjectID="_1763468724" r:id="rId11"/>
         </w:object>
       </w:r>
     </w:p>
@@ -3037,10 +3127,10 @@
       </w:pPr>
       <w:r>
         <w:object w:dxaOrig="6912" w:dyaOrig="4248" w14:anchorId="6C1AF49D">
-          <v:rect id="rectole0000000001" o:spid="_x0000_i1026" style="width:345.6pt;height:212.6pt" o:ole="" o:preferrelative="t" stroked="f">
+          <v:rect id="rectole0000000001" o:spid="_x0000_i1026" style="width:345.75pt;height:212.25pt" o:ole="" o:preferrelative="t" stroked="f">
             <v:imagedata r:id="rId12" o:title=""/>
           </v:rect>
-          <o:OLEObject Type="Embed" ProgID="StaticMetafile" ShapeID="rectole0000000001" DrawAspect="Content" ObjectID="_1763189904" r:id="rId13"/>
+          <o:OLEObject Type="Embed" ProgID="StaticMetafile" ShapeID="rectole0000000001" DrawAspect="Content" ObjectID="_1763468725" r:id="rId13"/>
         </w:object>
       </w:r>
     </w:p>
@@ -3072,10 +3162,10 @@
       </w:pPr>
       <w:r>
         <w:object w:dxaOrig="6076" w:dyaOrig="6912" w14:anchorId="61270C4A">
-          <v:rect id="rectole0000000002" o:spid="_x0000_i1027" style="width:303.5pt;height:345.6pt" o:ole="" o:preferrelative="t" stroked="f">
+          <v:rect id="rectole0000000002" o:spid="_x0000_i1027" style="width:303.75pt;height:345.75pt" o:ole="" o:preferrelative="t" stroked="f">
             <v:imagedata r:id="rId14" o:title=""/>
           </v:rect>
-          <o:OLEObject Type="Embed" ProgID="StaticMetafile" ShapeID="rectole0000000002" DrawAspect="Content" ObjectID="_1763189905" r:id="rId15"/>
+          <o:OLEObject Type="Embed" ProgID="StaticMetafile" ShapeID="rectole0000000002" DrawAspect="Content" ObjectID="_1763468726" r:id="rId15"/>
         </w:object>
       </w:r>
     </w:p>
@@ -3107,10 +3197,10 @@
       </w:pPr>
       <w:r>
         <w:object w:dxaOrig="3744" w:dyaOrig="4939" w14:anchorId="320F6A65">
-          <v:rect id="rectole0000000003" o:spid="_x0000_i1028" style="width:187.2pt;height:247.2pt" o:ole="" o:preferrelative="t" stroked="f">
+          <v:rect id="rectole0000000003" o:spid="_x0000_i1028" style="width:187.5pt;height:247.5pt" o:ole="" o:preferrelative="t" stroked="f">
             <v:imagedata r:id="rId16" o:title=""/>
           </v:rect>
-          <o:OLEObject Type="Embed" ProgID="StaticMetafile" ShapeID="rectole0000000003" DrawAspect="Content" ObjectID="_1763189906" r:id="rId17"/>
+          <o:OLEObject Type="Embed" ProgID="StaticMetafile" ShapeID="rectole0000000003" DrawAspect="Content" ObjectID="_1763468727" r:id="rId17"/>
         </w:object>
       </w:r>
     </w:p>
@@ -3151,7 +3241,7 @@
           <v:rect id="rectole0000000004" o:spid="_x0000_i1029" style="width:415.5pt;height:342pt" o:ole="" o:preferrelative="t" stroked="f">
             <v:imagedata r:id="rId18" o:title=""/>
           </v:rect>
-          <o:OLEObject Type="Embed" ProgID="StaticDib" ShapeID="rectole0000000004" DrawAspect="Content" ObjectID="_1763189907" r:id="rId19"/>
+          <o:OLEObject Type="Embed" ProgID="StaticDib" ShapeID="rectole0000000004" DrawAspect="Content" ObjectID="_1763468728" r:id="rId19"/>
         </w:object>
       </w:r>
     </w:p>
@@ -3171,6 +3261,510 @@
     </w:p>
     <w:p>
       <w:pPr>
+        <w:pStyle w:val="Ttulo1"/>
+        <w:rPr>
+          <w:rFonts w:eastAsia="Arial"/>
+        </w:rPr>
+      </w:pPr>
+      <w:bookmarkStart w:id="8" w:name="_Toc152855951"/>
+      <w:r>
+        <w:rPr>
+          <w:rFonts w:eastAsia="Arial"/>
+        </w:rPr>
+        <w:t>7</w:t>
+      </w:r>
+      <w:r>
+        <w:rPr>
+          <w:rFonts w:eastAsia="Arial"/>
+        </w:rPr>
+        <w:t xml:space="preserve"> </w:t>
+      </w:r>
+      <w:r>
+        <w:rPr>
+          <w:rFonts w:eastAsia="Arial"/>
+        </w:rPr>
+        <w:t>Telas do Projeto</w:t>
+      </w:r>
+      <w:bookmarkEnd w:id="8"/>
+    </w:p>
+    <w:p/>
+    <w:p>
+      <w:r>
+        <w:t>Página Principal – Index:</w:t>
+      </w:r>
+    </w:p>
+    <w:p>
+      <w:r>
+        <w:drawing>
+          <wp:inline distT="0" distB="0" distL="0" distR="0" wp14:anchorId="7DC7D939" wp14:editId="41A9FD19">
+            <wp:extent cx="5400040" cy="2538095"/>
+            <wp:effectExtent l="0" t="0" r="0" b="0"/>
+            <wp:docPr id="458735500" name="Imagem 1"/>
+            <wp:cNvGraphicFramePr>
+              <a:graphicFrameLocks xmlns:a="http://schemas.openxmlformats.org/drawingml/2006/main" noChangeAspect="1"/>
+            </wp:cNvGraphicFramePr>
+            <a:graphic xmlns:a="http://schemas.openxmlformats.org/drawingml/2006/main">
+              <a:graphicData uri="http://schemas.openxmlformats.org/drawingml/2006/picture">
+                <pic:pic xmlns:pic="http://schemas.openxmlformats.org/drawingml/2006/picture">
+                  <pic:nvPicPr>
+                    <pic:cNvPr id="458735500" name=""/>
+                    <pic:cNvPicPr/>
+                  </pic:nvPicPr>
+                  <pic:blipFill>
+                    <a:blip r:embed="rId20"/>
+                    <a:stretch>
+                      <a:fillRect/>
+                    </a:stretch>
+                  </pic:blipFill>
+                  <pic:spPr>
+                    <a:xfrm>
+                      <a:off x="0" y="0"/>
+                      <a:ext cx="5400040" cy="2538095"/>
+                    </a:xfrm>
+                    <a:prstGeom prst="rect">
+                      <a:avLst/>
+                    </a:prstGeom>
+                  </pic:spPr>
+                </pic:pic>
+              </a:graphicData>
+            </a:graphic>
+          </wp:inline>
+        </w:drawing>
+      </w:r>
+    </w:p>
+    <w:p/>
+    <w:p/>
+    <w:p>
+      <w:r>
+        <w:lastRenderedPageBreak/>
+        <w:t>Página de Agendamento de Horários:</w:t>
+      </w:r>
+    </w:p>
+    <w:p>
+      <w:r>
+        <w:drawing>
+          <wp:inline distT="0" distB="0" distL="0" distR="0" wp14:anchorId="559367F9" wp14:editId="73AA6C34">
+            <wp:extent cx="5400040" cy="2559050"/>
+            <wp:effectExtent l="0" t="0" r="0" b="0"/>
+            <wp:docPr id="161901743" name="Imagem 1" descr="Interface gráfica do usuário, Aplicativo&#10;&#10;Descrição gerada automaticamente"/>
+            <wp:cNvGraphicFramePr>
+              <a:graphicFrameLocks xmlns:a="http://schemas.openxmlformats.org/drawingml/2006/main" noChangeAspect="1"/>
+            </wp:cNvGraphicFramePr>
+            <a:graphic xmlns:a="http://schemas.openxmlformats.org/drawingml/2006/main">
+              <a:graphicData uri="http://schemas.openxmlformats.org/drawingml/2006/picture">
+                <pic:pic xmlns:pic="http://schemas.openxmlformats.org/drawingml/2006/picture">
+                  <pic:nvPicPr>
+                    <pic:cNvPr id="161901743" name="Imagem 1" descr="Interface gráfica do usuário, Aplicativo&#10;&#10;Descrição gerada automaticamente"/>
+                    <pic:cNvPicPr/>
+                  </pic:nvPicPr>
+                  <pic:blipFill>
+                    <a:blip r:embed="rId21"/>
+                    <a:stretch>
+                      <a:fillRect/>
+                    </a:stretch>
+                  </pic:blipFill>
+                  <pic:spPr>
+                    <a:xfrm>
+                      <a:off x="0" y="0"/>
+                      <a:ext cx="5400040" cy="2559050"/>
+                    </a:xfrm>
+                    <a:prstGeom prst="rect">
+                      <a:avLst/>
+                    </a:prstGeom>
+                  </pic:spPr>
+                </pic:pic>
+              </a:graphicData>
+            </a:graphic>
+          </wp:inline>
+        </w:drawing>
+      </w:r>
+    </w:p>
+    <w:p/>
+    <w:p>
+      <w:r>
+        <w:t>Página de Login para Funcionários:</w:t>
+      </w:r>
+    </w:p>
+    <w:p>
+      <w:r>
+        <w:drawing>
+          <wp:inline distT="0" distB="0" distL="0" distR="0" wp14:anchorId="55B4FB88" wp14:editId="15656287">
+            <wp:extent cx="5400040" cy="2551430"/>
+            <wp:effectExtent l="0" t="0" r="0" b="0"/>
+            <wp:docPr id="2078211323" name="Imagem 1" descr="Interface gráfica do usuário, Texto, Site&#10;&#10;Descrição gerada automaticamente"/>
+            <wp:cNvGraphicFramePr>
+              <a:graphicFrameLocks xmlns:a="http://schemas.openxmlformats.org/drawingml/2006/main" noChangeAspect="1"/>
+            </wp:cNvGraphicFramePr>
+            <a:graphic xmlns:a="http://schemas.openxmlformats.org/drawingml/2006/main">
+              <a:graphicData uri="http://schemas.openxmlformats.org/drawingml/2006/picture">
+                <pic:pic xmlns:pic="http://schemas.openxmlformats.org/drawingml/2006/picture">
+                  <pic:nvPicPr>
+                    <pic:cNvPr id="2078211323" name="Imagem 1" descr="Interface gráfica do usuário, Texto, Site&#10;&#10;Descrição gerada automaticamente"/>
+                    <pic:cNvPicPr/>
+                  </pic:nvPicPr>
+                  <pic:blipFill>
+                    <a:blip r:embed="rId22"/>
+                    <a:stretch>
+                      <a:fillRect/>
+                    </a:stretch>
+                  </pic:blipFill>
+                  <pic:spPr>
+                    <a:xfrm>
+                      <a:off x="0" y="0"/>
+                      <a:ext cx="5400040" cy="2551430"/>
+                    </a:xfrm>
+                    <a:prstGeom prst="rect">
+                      <a:avLst/>
+                    </a:prstGeom>
+                  </pic:spPr>
+                </pic:pic>
+              </a:graphicData>
+            </a:graphic>
+          </wp:inline>
+        </w:drawing>
+      </w:r>
+    </w:p>
+    <w:p/>
+    <w:p>
+      <w:r>
+        <w:t>Links Privados após Login do Funcionário – Area Restrita:</w:t>
+      </w:r>
+    </w:p>
+    <w:p>
+      <w:r>
+        <w:drawing>
+          <wp:inline distT="0" distB="0" distL="0" distR="0" wp14:anchorId="20E84F20" wp14:editId="41CA0625">
+            <wp:extent cx="5400040" cy="960755"/>
+            <wp:effectExtent l="0" t="0" r="0" b="0"/>
+            <wp:docPr id="350491286" name="Imagem 1" descr="Texto&#10;&#10;Descrição gerada automaticamente"/>
+            <wp:cNvGraphicFramePr>
+              <a:graphicFrameLocks xmlns:a="http://schemas.openxmlformats.org/drawingml/2006/main" noChangeAspect="1"/>
+            </wp:cNvGraphicFramePr>
+            <a:graphic xmlns:a="http://schemas.openxmlformats.org/drawingml/2006/main">
+              <a:graphicData uri="http://schemas.openxmlformats.org/drawingml/2006/picture">
+                <pic:pic xmlns:pic="http://schemas.openxmlformats.org/drawingml/2006/picture">
+                  <pic:nvPicPr>
+                    <pic:cNvPr id="350491286" name="Imagem 1" descr="Texto&#10;&#10;Descrição gerada automaticamente"/>
+                    <pic:cNvPicPr/>
+                  </pic:nvPicPr>
+                  <pic:blipFill>
+                    <a:blip r:embed="rId23"/>
+                    <a:stretch>
+                      <a:fillRect/>
+                    </a:stretch>
+                  </pic:blipFill>
+                  <pic:spPr>
+                    <a:xfrm>
+                      <a:off x="0" y="0"/>
+                      <a:ext cx="5400040" cy="960755"/>
+                    </a:xfrm>
+                    <a:prstGeom prst="rect">
+                      <a:avLst/>
+                    </a:prstGeom>
+                  </pic:spPr>
+                </pic:pic>
+              </a:graphicData>
+            </a:graphic>
+          </wp:inline>
+        </w:drawing>
+      </w:r>
+    </w:p>
+    <w:p/>
+    <w:p/>
+    <w:p/>
+    <w:p/>
+    <w:p/>
+    <w:p>
+      <w:r>
+        <w:lastRenderedPageBreak/>
+        <w:t>Tabela de Consulta de clientes com horário marcado – Area Restrita:</w:t>
+      </w:r>
+    </w:p>
+    <w:p>
+      <w:r>
+        <w:drawing>
+          <wp:inline distT="0" distB="0" distL="0" distR="0" wp14:anchorId="0997B80E" wp14:editId="2C94EB3F">
+            <wp:extent cx="5400040" cy="2534285"/>
+            <wp:effectExtent l="0" t="0" r="0" b="0"/>
+            <wp:docPr id="1449346858" name="Imagem 1" descr="Tela de celular com publicação numa rede social&#10;&#10;Descrição gerada automaticamente"/>
+            <wp:cNvGraphicFramePr>
+              <a:graphicFrameLocks xmlns:a="http://schemas.openxmlformats.org/drawingml/2006/main" noChangeAspect="1"/>
+            </wp:cNvGraphicFramePr>
+            <a:graphic xmlns:a="http://schemas.openxmlformats.org/drawingml/2006/main">
+              <a:graphicData uri="http://schemas.openxmlformats.org/drawingml/2006/picture">
+                <pic:pic xmlns:pic="http://schemas.openxmlformats.org/drawingml/2006/picture">
+                  <pic:nvPicPr>
+                    <pic:cNvPr id="1449346858" name="Imagem 1" descr="Tela de celular com publicação numa rede social&#10;&#10;Descrição gerada automaticamente"/>
+                    <pic:cNvPicPr/>
+                  </pic:nvPicPr>
+                  <pic:blipFill>
+                    <a:blip r:embed="rId24"/>
+                    <a:stretch>
+                      <a:fillRect/>
+                    </a:stretch>
+                  </pic:blipFill>
+                  <pic:spPr>
+                    <a:xfrm>
+                      <a:off x="0" y="0"/>
+                      <a:ext cx="5400040" cy="2534285"/>
+                    </a:xfrm>
+                    <a:prstGeom prst="rect">
+                      <a:avLst/>
+                    </a:prstGeom>
+                  </pic:spPr>
+                </pic:pic>
+              </a:graphicData>
+            </a:graphic>
+          </wp:inline>
+        </w:drawing>
+      </w:r>
+    </w:p>
+    <w:p/>
+    <w:p/>
+    <w:p/>
+    <w:p>
+      <w:r>
+        <w:t>Menu de Exclusão de cliente – Area Restrita:</w:t>
+      </w:r>
+    </w:p>
+    <w:p>
+      <w:r>
+        <w:drawing>
+          <wp:inline distT="0" distB="0" distL="0" distR="0" wp14:anchorId="7239204A" wp14:editId="0528FD18">
+            <wp:extent cx="5400040" cy="2391410"/>
+            <wp:effectExtent l="0" t="0" r="0" b="0"/>
+            <wp:docPr id="301380978" name="Imagem 1" descr="Interface gráfica do usuário, Texto&#10;&#10;Descrição gerada automaticamente"/>
+            <wp:cNvGraphicFramePr>
+              <a:graphicFrameLocks xmlns:a="http://schemas.openxmlformats.org/drawingml/2006/main" noChangeAspect="1"/>
+            </wp:cNvGraphicFramePr>
+            <a:graphic xmlns:a="http://schemas.openxmlformats.org/drawingml/2006/main">
+              <a:graphicData uri="http://schemas.openxmlformats.org/drawingml/2006/picture">
+                <pic:pic xmlns:pic="http://schemas.openxmlformats.org/drawingml/2006/picture">
+                  <pic:nvPicPr>
+                    <pic:cNvPr id="301380978" name="Imagem 1" descr="Interface gráfica do usuário, Texto&#10;&#10;Descrição gerada automaticamente"/>
+                    <pic:cNvPicPr/>
+                  </pic:nvPicPr>
+                  <pic:blipFill>
+                    <a:blip r:embed="rId25"/>
+                    <a:stretch>
+                      <a:fillRect/>
+                    </a:stretch>
+                  </pic:blipFill>
+                  <pic:spPr>
+                    <a:xfrm>
+                      <a:off x="0" y="0"/>
+                      <a:ext cx="5400040" cy="2391410"/>
+                    </a:xfrm>
+                    <a:prstGeom prst="rect">
+                      <a:avLst/>
+                    </a:prstGeom>
+                  </pic:spPr>
+                </pic:pic>
+              </a:graphicData>
+            </a:graphic>
+          </wp:inline>
+        </w:drawing>
+      </w:r>
+    </w:p>
+    <w:p/>
+    <w:p>
+      <w:r>
+        <w:t>Menu de Busca Avançada para procurar clientes através de filtros – Area Restrita:</w:t>
+      </w:r>
+    </w:p>
+    <w:p>
+      <w:r>
+        <w:lastRenderedPageBreak/>
+        <w:drawing>
+          <wp:inline distT="0" distB="0" distL="0" distR="0" wp14:anchorId="4472C86E" wp14:editId="0FDDD5AF">
+            <wp:extent cx="5400040" cy="2558415"/>
+            <wp:effectExtent l="0" t="0" r="0" b="0"/>
+            <wp:docPr id="1190248719" name="Imagem 1" descr="Interface gráfica do usuário, Texto, Site&#10;&#10;Descrição gerada automaticamente"/>
+            <wp:cNvGraphicFramePr>
+              <a:graphicFrameLocks xmlns:a="http://schemas.openxmlformats.org/drawingml/2006/main" noChangeAspect="1"/>
+            </wp:cNvGraphicFramePr>
+            <a:graphic xmlns:a="http://schemas.openxmlformats.org/drawingml/2006/main">
+              <a:graphicData uri="http://schemas.openxmlformats.org/drawingml/2006/picture">
+                <pic:pic xmlns:pic="http://schemas.openxmlformats.org/drawingml/2006/picture">
+                  <pic:nvPicPr>
+                    <pic:cNvPr id="1190248719" name="Imagem 1" descr="Interface gráfica do usuário, Texto, Site&#10;&#10;Descrição gerada automaticamente"/>
+                    <pic:cNvPicPr/>
+                  </pic:nvPicPr>
+                  <pic:blipFill>
+                    <a:blip r:embed="rId26"/>
+                    <a:stretch>
+                      <a:fillRect/>
+                    </a:stretch>
+                  </pic:blipFill>
+                  <pic:spPr>
+                    <a:xfrm>
+                      <a:off x="0" y="0"/>
+                      <a:ext cx="5400040" cy="2558415"/>
+                    </a:xfrm>
+                    <a:prstGeom prst="rect">
+                      <a:avLst/>
+                    </a:prstGeom>
+                  </pic:spPr>
+                </pic:pic>
+              </a:graphicData>
+            </a:graphic>
+          </wp:inline>
+        </w:drawing>
+      </w:r>
+    </w:p>
+    <w:p>
+      <w:r>
+        <w:t>Menu de Alteração para modificar algum dado do cliente caso necessário – Area Restrita:</w:t>
+      </w:r>
+    </w:p>
+    <w:p>
+      <w:r>
+        <w:drawing>
+          <wp:inline distT="0" distB="0" distL="0" distR="0" wp14:anchorId="34AEED24" wp14:editId="3A4A7A85">
+            <wp:extent cx="5400040" cy="2416810"/>
+            <wp:effectExtent l="0" t="0" r="0" b="0"/>
+            <wp:docPr id="1945978251" name="Imagem 1" descr="Interface gráfica do usuário&#10;&#10;Descrição gerada automaticamente"/>
+            <wp:cNvGraphicFramePr>
+              <a:graphicFrameLocks xmlns:a="http://schemas.openxmlformats.org/drawingml/2006/main" noChangeAspect="1"/>
+            </wp:cNvGraphicFramePr>
+            <a:graphic xmlns:a="http://schemas.openxmlformats.org/drawingml/2006/main">
+              <a:graphicData uri="http://schemas.openxmlformats.org/drawingml/2006/picture">
+                <pic:pic xmlns:pic="http://schemas.openxmlformats.org/drawingml/2006/picture">
+                  <pic:nvPicPr>
+                    <pic:cNvPr id="1945978251" name="Imagem 1" descr="Interface gráfica do usuário&#10;&#10;Descrição gerada automaticamente"/>
+                    <pic:cNvPicPr/>
+                  </pic:nvPicPr>
+                  <pic:blipFill>
+                    <a:blip r:embed="rId27"/>
+                    <a:stretch>
+                      <a:fillRect/>
+                    </a:stretch>
+                  </pic:blipFill>
+                  <pic:spPr>
+                    <a:xfrm>
+                      <a:off x="0" y="0"/>
+                      <a:ext cx="5400040" cy="2416810"/>
+                    </a:xfrm>
+                    <a:prstGeom prst="rect">
+                      <a:avLst/>
+                    </a:prstGeom>
+                  </pic:spPr>
+                </pic:pic>
+              </a:graphicData>
+            </a:graphic>
+          </wp:inline>
+        </w:drawing>
+      </w:r>
+    </w:p>
+    <w:p/>
+    <w:p/>
+    <w:p/>
+    <w:p/>
+    <w:p/>
+    <w:p/>
+    <w:p>
+      <w:r>
+        <w:t>Menu de Cadastro para novo funcionário -Area Restrita:</w:t>
+      </w:r>
+    </w:p>
+    <w:p>
+      <w:r>
+        <w:lastRenderedPageBreak/>
+        <w:drawing>
+          <wp:inline distT="0" distB="0" distL="0" distR="0" wp14:anchorId="7269AB2A" wp14:editId="791103AC">
+            <wp:extent cx="5400040" cy="2573655"/>
+            <wp:effectExtent l="0" t="0" r="0" b="0"/>
+            <wp:docPr id="1757480056" name="Imagem 1" descr="Interface gráfica do usuário, Texto&#10;&#10;Descrição gerada automaticamente"/>
+            <wp:cNvGraphicFramePr>
+              <a:graphicFrameLocks xmlns:a="http://schemas.openxmlformats.org/drawingml/2006/main" noChangeAspect="1"/>
+            </wp:cNvGraphicFramePr>
+            <a:graphic xmlns:a="http://schemas.openxmlformats.org/drawingml/2006/main">
+              <a:graphicData uri="http://schemas.openxmlformats.org/drawingml/2006/picture">
+                <pic:pic xmlns:pic="http://schemas.openxmlformats.org/drawingml/2006/picture">
+                  <pic:nvPicPr>
+                    <pic:cNvPr id="1757480056" name="Imagem 1" descr="Interface gráfica do usuário, Texto&#10;&#10;Descrição gerada automaticamente"/>
+                    <pic:cNvPicPr/>
+                  </pic:nvPicPr>
+                  <pic:blipFill>
+                    <a:blip r:embed="rId28"/>
+                    <a:stretch>
+                      <a:fillRect/>
+                    </a:stretch>
+                  </pic:blipFill>
+                  <pic:spPr>
+                    <a:xfrm>
+                      <a:off x="0" y="0"/>
+                      <a:ext cx="5400040" cy="2573655"/>
+                    </a:xfrm>
+                    <a:prstGeom prst="rect">
+                      <a:avLst/>
+                    </a:prstGeom>
+                  </pic:spPr>
+                </pic:pic>
+              </a:graphicData>
+            </a:graphic>
+          </wp:inline>
+        </w:drawing>
+      </w:r>
+    </w:p>
+    <w:p/>
+    <w:p/>
+    <w:p/>
+    <w:p/>
+    <w:p/>
+    <w:p/>
+    <w:p/>
+    <w:p/>
+    <w:p/>
+    <w:p/>
+    <w:p/>
+    <w:p/>
+    <w:p>
+      <w:r>
+        <w:t xml:space="preserve">Tela de Resposta após clicar em “Deslogar” - Area Restrita:  </w:t>
+      </w:r>
+    </w:p>
+    <w:p>
+      <w:r>
+        <w:drawing>
+          <wp:inline distT="0" distB="0" distL="0" distR="0" wp14:anchorId="203D3CB3" wp14:editId="5BC82C8C">
+            <wp:extent cx="5400040" cy="2533015"/>
+            <wp:effectExtent l="0" t="0" r="0" b="0"/>
+            <wp:docPr id="230559219" name="Imagem 1"/>
+            <wp:cNvGraphicFramePr>
+              <a:graphicFrameLocks xmlns:a="http://schemas.openxmlformats.org/drawingml/2006/main" noChangeAspect="1"/>
+            </wp:cNvGraphicFramePr>
+            <a:graphic xmlns:a="http://schemas.openxmlformats.org/drawingml/2006/main">
+              <a:graphicData uri="http://schemas.openxmlformats.org/drawingml/2006/picture">
+                <pic:pic xmlns:pic="http://schemas.openxmlformats.org/drawingml/2006/picture">
+                  <pic:nvPicPr>
+                    <pic:cNvPr id="230559219" name=""/>
+                    <pic:cNvPicPr/>
+                  </pic:nvPicPr>
+                  <pic:blipFill>
+                    <a:blip r:embed="rId29"/>
+                    <a:stretch>
+                      <a:fillRect/>
+                    </a:stretch>
+                  </pic:blipFill>
+                  <pic:spPr>
+                    <a:xfrm>
+                      <a:off x="0" y="0"/>
+                      <a:ext cx="5400040" cy="2533015"/>
+                    </a:xfrm>
+                    <a:prstGeom prst="rect">
+                      <a:avLst/>
+                    </a:prstGeom>
+                  </pic:spPr>
+                </pic:pic>
+              </a:graphicData>
+            </a:graphic>
+          </wp:inline>
+        </w:drawing>
+      </w:r>
+    </w:p>
+    <w:p>
+      <w:pPr>
         <w:rPr>
           <w:rFonts w:ascii="Calibri" w:eastAsia="Calibri" w:hAnsi="Calibri" w:cs="Calibri"/>
         </w:rPr>
@@ -3183,20 +3777,27 @@
           <w:rFonts w:eastAsia="Arial"/>
         </w:rPr>
       </w:pPr>
-      <w:bookmarkStart w:id="8" w:name="_Toc152576353"/>
+      <w:bookmarkStart w:id="9" w:name="_Toc152855952"/>
       <w:r>
         <w:rPr>
           <w:rFonts w:eastAsia="Arial"/>
         </w:rPr>
-        <w:t xml:space="preserve">7 </w:t>
+        <w:lastRenderedPageBreak/>
+        <w:t>8</w:t>
       </w:r>
       <w:r>
         <w:rPr>
           <w:rFonts w:eastAsia="Arial"/>
         </w:rPr>
+        <w:t xml:space="preserve"> </w:t>
+      </w:r>
+      <w:r>
+        <w:rPr>
+          <w:rFonts w:eastAsia="Arial"/>
+        </w:rPr>
         <w:t>Conclusão</w:t>
       </w:r>
-      <w:bookmarkEnd w:id="8"/>
+      <w:bookmarkEnd w:id="9"/>
     </w:p>
     <w:p>
       <w:pPr>
@@ -3244,8 +3845,8 @@
       </w:pPr>
     </w:p>
     <w:sectPr>
-      <w:headerReference w:type="default" r:id="rId20"/>
-      <w:footerReference w:type="default" r:id="rId21"/>
+      <w:headerReference w:type="default" r:id="rId30"/>
+      <w:footerReference w:type="default" r:id="rId31"/>
       <w:pgSz w:w="11906" w:h="16838"/>
       <w:pgMar w:top="1417" w:right="1701" w:bottom="1417" w:left="1701" w:header="708" w:footer="708" w:gutter="0"/>
       <w:pgNumType w:start="1"/>
@@ -3257,7 +3858,7 @@
 </file>
 
 <file path=word/endnotes.xml><?xml version="1.0" encoding="utf-8"?>
-<w:endnotes xmlns:wpc="http://schemas.microsoft.com/office/word/2010/wordprocessingCanvas" xmlns:cx="http://schemas.microsoft.com/office/drawing/2014/chartex" xmlns:cx1="http://schemas.microsoft.com/office/drawing/2015/9/8/chartex" xmlns:cx2="http://schemas.microsoft.com/office/drawing/2015/10/21/chartex" xmlns:cx3="http://schemas.microsoft.com/office/drawing/2016/5/9/chartex" xmlns:cx4="http://schemas.microsoft.com/office/drawing/2016/5/10/chartex" xmlns:cx5="http://schemas.microsoft.com/office/drawing/2016/5/11/chartex" xmlns:cx6="http://schemas.microsoft.com/office/drawing/2016/5/12/chartex" xmlns:cx7="http://schemas.microsoft.com/office/drawing/2016/5/13/chartex" xmlns:cx8="http://schemas.microsoft.com/office/drawing/2016/5/14/chartex" xmlns:mc="http://schemas.openxmlformats.org/markup-compatibility/2006" xmlns:aink="http://schemas.microsoft.com/office/drawing/2016/ink" xmlns:am3d="http://schemas.microsoft.com/office/drawing/2017/model3d" xmlns:o="urn:schemas-microsoft-com:office:office" xmlns:r="http://schemas.openxmlformats.org/officeDocument/2006/relationships" xmlns:m="http://schemas.openxmlformats.org/officeDocument/2006/math" xmlns:v="urn:schemas-microsoft-com:vml" xmlns:wp14="http://schemas.microsoft.com/office/word/2010/wordprocessingDrawing" xmlns:wp="http://schemas.openxmlformats.org/drawingml/2006/wordprocessingDrawing" xmlns:w10="urn:schemas-microsoft-com:office:word" xmlns:w="http://schemas.openxmlformats.org/wordprocessingml/2006/main" xmlns:w14="http://schemas.microsoft.com/office/word/2010/wordml" xmlns:w15="http://schemas.microsoft.com/office/word/2012/wordml" xmlns:w16cex="http://schemas.microsoft.com/office/word/2018/wordml/cex" xmlns:w16cid="http://schemas.microsoft.com/office/word/2016/wordml/cid" xmlns:w16="http://schemas.microsoft.com/office/word/2018/wordml" xmlns:w16sdtdh="http://schemas.microsoft.com/office/word/2020/wordml/sdtdatahash" xmlns:w16se="http://schemas.microsoft.com/office/word/2015/wordml/symex" xmlns:wpg="http://schemas.microsoft.com/office/word/2010/wordprocessingGroup" xmlns:wpi="http://schemas.microsoft.com/office/word/2010/wordprocessingInk" xmlns:wne="http://schemas.microsoft.com/office/word/2006/wordml" xmlns:wps="http://schemas.microsoft.com/office/word/2010/wordprocessingShape" mc:Ignorable="w14 w15 w16se w16cid w16 w16cex w16sdtdh wp14">
+<w:endnotes xmlns:wpc="http://schemas.microsoft.com/office/word/2010/wordprocessingCanvas" xmlns:cx="http://schemas.microsoft.com/office/drawing/2014/chartex" xmlns:cx1="http://schemas.microsoft.com/office/drawing/2015/9/8/chartex" xmlns:cx2="http://schemas.microsoft.com/office/drawing/2015/10/21/chartex" xmlns:cx3="http://schemas.microsoft.com/office/drawing/2016/5/9/chartex" xmlns:cx4="http://schemas.microsoft.com/office/drawing/2016/5/10/chartex" xmlns:cx5="http://schemas.microsoft.com/office/drawing/2016/5/11/chartex" xmlns:cx6="http://schemas.microsoft.com/office/drawing/2016/5/12/chartex" xmlns:cx7="http://schemas.microsoft.com/office/drawing/2016/5/13/chartex" xmlns:cx8="http://schemas.microsoft.com/office/drawing/2016/5/14/chartex" xmlns:mc="http://schemas.openxmlformats.org/markup-compatibility/2006" xmlns:aink="http://schemas.microsoft.com/office/drawing/2016/ink" xmlns:am3d="http://schemas.microsoft.com/office/drawing/2017/model3d" xmlns:o="urn:schemas-microsoft-com:office:office" xmlns:oel="http://schemas.microsoft.com/office/2019/extlst" xmlns:r="http://schemas.openxmlformats.org/officeDocument/2006/relationships" xmlns:m="http://schemas.openxmlformats.org/officeDocument/2006/math" xmlns:v="urn:schemas-microsoft-com:vml" xmlns:wp14="http://schemas.microsoft.com/office/word/2010/wordprocessingDrawing" xmlns:wp="http://schemas.openxmlformats.org/drawingml/2006/wordprocessingDrawing" xmlns:w10="urn:schemas-microsoft-com:office:word" xmlns:w="http://schemas.openxmlformats.org/wordprocessingml/2006/main" xmlns:w14="http://schemas.microsoft.com/office/word/2010/wordml" xmlns:w15="http://schemas.microsoft.com/office/word/2012/wordml" xmlns:w16cex="http://schemas.microsoft.com/office/word/2018/wordml/cex" xmlns:w16cid="http://schemas.microsoft.com/office/word/2016/wordml/cid" xmlns:w16="http://schemas.microsoft.com/office/word/2018/wordml" xmlns:w16sdtdh="http://schemas.microsoft.com/office/word/2020/wordml/sdtdatahash" xmlns:w16se="http://schemas.microsoft.com/office/word/2015/wordml/symex" xmlns:wpg="http://schemas.microsoft.com/office/word/2010/wordprocessingGroup" xmlns:wpi="http://schemas.microsoft.com/office/word/2010/wordprocessingInk" xmlns:wne="http://schemas.microsoft.com/office/word/2006/wordml" xmlns:wps="http://schemas.microsoft.com/office/word/2010/wordprocessingShape" mc:Ignorable="w14 w15 w16se w16cid w16 w16cex w16sdtdh wp14">
   <w:endnote w:type="separator" w:id="-1">
     <w:p>
       <w:pPr>
@@ -3282,7 +3883,7 @@
 </file>
 
 <file path=word/footer1.xml><?xml version="1.0" encoding="utf-8"?>
-<w:ftr xmlns:wpc="http://schemas.microsoft.com/office/word/2010/wordprocessingCanvas" xmlns:cx="http://schemas.microsoft.com/office/drawing/2014/chartex" xmlns:cx1="http://schemas.microsoft.com/office/drawing/2015/9/8/chartex" xmlns:cx2="http://schemas.microsoft.com/office/drawing/2015/10/21/chartex" xmlns:cx3="http://schemas.microsoft.com/office/drawing/2016/5/9/chartex" xmlns:cx4="http://schemas.microsoft.com/office/drawing/2016/5/10/chartex" xmlns:cx5="http://schemas.microsoft.com/office/drawing/2016/5/11/chartex" xmlns:cx6="http://schemas.microsoft.com/office/drawing/2016/5/12/chartex" xmlns:cx7="http://schemas.microsoft.com/office/drawing/2016/5/13/chartex" xmlns:cx8="http://schemas.microsoft.com/office/drawing/2016/5/14/chartex" xmlns:mc="http://schemas.openxmlformats.org/markup-compatibility/2006" xmlns:aink="http://schemas.microsoft.com/office/drawing/2016/ink" xmlns:am3d="http://schemas.microsoft.com/office/drawing/2017/model3d" xmlns:o="urn:schemas-microsoft-com:office:office" xmlns:r="http://schemas.openxmlformats.org/officeDocument/2006/relationships" xmlns:m="http://schemas.openxmlformats.org/officeDocument/2006/math" xmlns:v="urn:schemas-microsoft-com:vml" xmlns:wp14="http://schemas.microsoft.com/office/word/2010/wordprocessingDrawing" xmlns:wp="http://schemas.openxmlformats.org/drawingml/2006/wordprocessingDrawing" xmlns:w10="urn:schemas-microsoft-com:office:word" xmlns:w="http://schemas.openxmlformats.org/wordprocessingml/2006/main" xmlns:w14="http://schemas.microsoft.com/office/word/2010/wordml" xmlns:w15="http://schemas.microsoft.com/office/word/2012/wordml" xmlns:w16cex="http://schemas.microsoft.com/office/word/2018/wordml/cex" xmlns:w16cid="http://schemas.microsoft.com/office/word/2016/wordml/cid" xmlns:w16="http://schemas.microsoft.com/office/word/2018/wordml" xmlns:w16sdtdh="http://schemas.microsoft.com/office/word/2020/wordml/sdtdatahash" xmlns:w16se="http://schemas.microsoft.com/office/word/2015/wordml/symex" xmlns:wpg="http://schemas.microsoft.com/office/word/2010/wordprocessingGroup" xmlns:wpi="http://schemas.microsoft.com/office/word/2010/wordprocessingInk" xmlns:wne="http://schemas.microsoft.com/office/word/2006/wordml" xmlns:wps="http://schemas.microsoft.com/office/word/2010/wordprocessingShape" mc:Ignorable="w14 w15 w16se w16cid w16 w16cex w16sdtdh wp14">
+<w:ftr xmlns:wpc="http://schemas.microsoft.com/office/word/2010/wordprocessingCanvas" xmlns:cx="http://schemas.microsoft.com/office/drawing/2014/chartex" xmlns:cx1="http://schemas.microsoft.com/office/drawing/2015/9/8/chartex" xmlns:cx2="http://schemas.microsoft.com/office/drawing/2015/10/21/chartex" xmlns:cx3="http://schemas.microsoft.com/office/drawing/2016/5/9/chartex" xmlns:cx4="http://schemas.microsoft.com/office/drawing/2016/5/10/chartex" xmlns:cx5="http://schemas.microsoft.com/office/drawing/2016/5/11/chartex" xmlns:cx6="http://schemas.microsoft.com/office/drawing/2016/5/12/chartex" xmlns:cx7="http://schemas.microsoft.com/office/drawing/2016/5/13/chartex" xmlns:cx8="http://schemas.microsoft.com/office/drawing/2016/5/14/chartex" xmlns:mc="http://schemas.openxmlformats.org/markup-compatibility/2006" xmlns:aink="http://schemas.microsoft.com/office/drawing/2016/ink" xmlns:am3d="http://schemas.microsoft.com/office/drawing/2017/model3d" xmlns:o="urn:schemas-microsoft-com:office:office" xmlns:oel="http://schemas.microsoft.com/office/2019/extlst" xmlns:r="http://schemas.openxmlformats.org/officeDocument/2006/relationships" xmlns:m="http://schemas.openxmlformats.org/officeDocument/2006/math" xmlns:v="urn:schemas-microsoft-com:vml" xmlns:wp14="http://schemas.microsoft.com/office/word/2010/wordprocessingDrawing" xmlns:wp="http://schemas.openxmlformats.org/drawingml/2006/wordprocessingDrawing" xmlns:w10="urn:schemas-microsoft-com:office:word" xmlns:w="http://schemas.openxmlformats.org/wordprocessingml/2006/main" xmlns:w14="http://schemas.microsoft.com/office/word/2010/wordml" xmlns:w15="http://schemas.microsoft.com/office/word/2012/wordml" xmlns:w16cex="http://schemas.microsoft.com/office/word/2018/wordml/cex" xmlns:w16cid="http://schemas.microsoft.com/office/word/2016/wordml/cid" xmlns:w16="http://schemas.microsoft.com/office/word/2018/wordml" xmlns:w16sdtdh="http://schemas.microsoft.com/office/word/2020/wordml/sdtdatahash" xmlns:w16se="http://schemas.microsoft.com/office/word/2015/wordml/symex" xmlns:wpg="http://schemas.microsoft.com/office/word/2010/wordprocessingGroup" xmlns:wpi="http://schemas.microsoft.com/office/word/2010/wordprocessingInk" xmlns:wne="http://schemas.microsoft.com/office/word/2006/wordml" xmlns:wps="http://schemas.microsoft.com/office/word/2010/wordprocessingShape" mc:Ignorable="w14 w15 w16se w16cid w16 w16cex w16sdtdh wp14">
   <w:p>
     <w:pPr>
       <w:pStyle w:val="Rodap"/>
@@ -3298,7 +3899,7 @@
 </file>
 
 <file path=word/footer2.xml><?xml version="1.0" encoding="utf-8"?>
-<w:ftr xmlns:wpc="http://schemas.microsoft.com/office/word/2010/wordprocessingCanvas" xmlns:cx="http://schemas.microsoft.com/office/drawing/2014/chartex" xmlns:cx1="http://schemas.microsoft.com/office/drawing/2015/9/8/chartex" xmlns:cx2="http://schemas.microsoft.com/office/drawing/2015/10/21/chartex" xmlns:cx3="http://schemas.microsoft.com/office/drawing/2016/5/9/chartex" xmlns:cx4="http://schemas.microsoft.com/office/drawing/2016/5/10/chartex" xmlns:cx5="http://schemas.microsoft.com/office/drawing/2016/5/11/chartex" xmlns:cx6="http://schemas.microsoft.com/office/drawing/2016/5/12/chartex" xmlns:cx7="http://schemas.microsoft.com/office/drawing/2016/5/13/chartex" xmlns:cx8="http://schemas.microsoft.com/office/drawing/2016/5/14/chartex" xmlns:mc="http://schemas.openxmlformats.org/markup-compatibility/2006" xmlns:aink="http://schemas.microsoft.com/office/drawing/2016/ink" xmlns:am3d="http://schemas.microsoft.com/office/drawing/2017/model3d" xmlns:o="urn:schemas-microsoft-com:office:office" xmlns:r="http://schemas.openxmlformats.org/officeDocument/2006/relationships" xmlns:m="http://schemas.openxmlformats.org/officeDocument/2006/math" xmlns:v="urn:schemas-microsoft-com:vml" xmlns:wp14="http://schemas.microsoft.com/office/word/2010/wordprocessingDrawing" xmlns:wp="http://schemas.openxmlformats.org/drawingml/2006/wordprocessingDrawing" xmlns:w10="urn:schemas-microsoft-com:office:word" xmlns:w="http://schemas.openxmlformats.org/wordprocessingml/2006/main" xmlns:w14="http://schemas.microsoft.com/office/word/2010/wordml" xmlns:w15="http://schemas.microsoft.com/office/word/2012/wordml" xmlns:w16cex="http://schemas.microsoft.com/office/word/2018/wordml/cex" xmlns:w16cid="http://schemas.microsoft.com/office/word/2016/wordml/cid" xmlns:w16="http://schemas.microsoft.com/office/word/2018/wordml" xmlns:w16sdtdh="http://schemas.microsoft.com/office/word/2020/wordml/sdtdatahash" xmlns:w16se="http://schemas.microsoft.com/office/word/2015/wordml/symex" xmlns:wpg="http://schemas.microsoft.com/office/word/2010/wordprocessingGroup" xmlns:wpi="http://schemas.microsoft.com/office/word/2010/wordprocessingInk" xmlns:wne="http://schemas.microsoft.com/office/word/2006/wordml" xmlns:wps="http://schemas.microsoft.com/office/word/2010/wordprocessingShape" mc:Ignorable="w14 w15 w16se w16cid w16 w16cex w16sdtdh wp14">
+<w:ftr xmlns:wpc="http://schemas.microsoft.com/office/word/2010/wordprocessingCanvas" xmlns:cx="http://schemas.microsoft.com/office/drawing/2014/chartex" xmlns:cx1="http://schemas.microsoft.com/office/drawing/2015/9/8/chartex" xmlns:cx2="http://schemas.microsoft.com/office/drawing/2015/10/21/chartex" xmlns:cx3="http://schemas.microsoft.com/office/drawing/2016/5/9/chartex" xmlns:cx4="http://schemas.microsoft.com/office/drawing/2016/5/10/chartex" xmlns:cx5="http://schemas.microsoft.com/office/drawing/2016/5/11/chartex" xmlns:cx6="http://schemas.microsoft.com/office/drawing/2016/5/12/chartex" xmlns:cx7="http://schemas.microsoft.com/office/drawing/2016/5/13/chartex" xmlns:cx8="http://schemas.microsoft.com/office/drawing/2016/5/14/chartex" xmlns:mc="http://schemas.openxmlformats.org/markup-compatibility/2006" xmlns:aink="http://schemas.microsoft.com/office/drawing/2016/ink" xmlns:am3d="http://schemas.microsoft.com/office/drawing/2017/model3d" xmlns:o="urn:schemas-microsoft-com:office:office" xmlns:oel="http://schemas.microsoft.com/office/2019/extlst" xmlns:r="http://schemas.openxmlformats.org/officeDocument/2006/relationships" xmlns:m="http://schemas.openxmlformats.org/officeDocument/2006/math" xmlns:v="urn:schemas-microsoft-com:vml" xmlns:wp14="http://schemas.microsoft.com/office/word/2010/wordprocessingDrawing" xmlns:wp="http://schemas.openxmlformats.org/drawingml/2006/wordprocessingDrawing" xmlns:w10="urn:schemas-microsoft-com:office:word" xmlns:w="http://schemas.openxmlformats.org/wordprocessingml/2006/main" xmlns:w14="http://schemas.microsoft.com/office/word/2010/wordml" xmlns:w15="http://schemas.microsoft.com/office/word/2012/wordml" xmlns:w16cex="http://schemas.microsoft.com/office/word/2018/wordml/cex" xmlns:w16cid="http://schemas.microsoft.com/office/word/2016/wordml/cid" xmlns:w16="http://schemas.microsoft.com/office/word/2018/wordml" xmlns:w16sdtdh="http://schemas.microsoft.com/office/word/2020/wordml/sdtdatahash" xmlns:w16se="http://schemas.microsoft.com/office/word/2015/wordml/symex" xmlns:wpg="http://schemas.microsoft.com/office/word/2010/wordprocessingGroup" xmlns:wpi="http://schemas.microsoft.com/office/word/2010/wordprocessingInk" xmlns:wne="http://schemas.microsoft.com/office/word/2006/wordml" xmlns:wps="http://schemas.microsoft.com/office/word/2010/wordprocessingShape" mc:Ignorable="w14 w15 w16se w16cid w16 w16cex w16sdtdh wp14">
   <w:sdt>
     <w:sdtPr>
       <w:id w:val="1892609285"/>
@@ -3307,7 +3908,6 @@
         <w:docPartUnique/>
       </w:docPartObj>
     </w:sdtPr>
-    <w:sdtEndPr/>
     <w:sdtContent>
       <w:p>
         <w:pPr>
@@ -3341,7 +3941,7 @@
 </file>
 
 <file path=word/footnotes.xml><?xml version="1.0" encoding="utf-8"?>
-<w:footnotes xmlns:wpc="http://schemas.microsoft.com/office/word/2010/wordprocessingCanvas" xmlns:cx="http://schemas.microsoft.com/office/drawing/2014/chartex" xmlns:cx1="http://schemas.microsoft.com/office/drawing/2015/9/8/chartex" xmlns:cx2="http://schemas.microsoft.com/office/drawing/2015/10/21/chartex" xmlns:cx3="http://schemas.microsoft.com/office/drawing/2016/5/9/chartex" xmlns:cx4="http://schemas.microsoft.com/office/drawing/2016/5/10/chartex" xmlns:cx5="http://schemas.microsoft.com/office/drawing/2016/5/11/chartex" xmlns:cx6="http://schemas.microsoft.com/office/drawing/2016/5/12/chartex" xmlns:cx7="http://schemas.microsoft.com/office/drawing/2016/5/13/chartex" xmlns:cx8="http://schemas.microsoft.com/office/drawing/2016/5/14/chartex" xmlns:mc="http://schemas.openxmlformats.org/markup-compatibility/2006" xmlns:aink="http://schemas.microsoft.com/office/drawing/2016/ink" xmlns:am3d="http://schemas.microsoft.com/office/drawing/2017/model3d" xmlns:o="urn:schemas-microsoft-com:office:office" xmlns:r="http://schemas.openxmlformats.org/officeDocument/2006/relationships" xmlns:m="http://schemas.openxmlformats.org/officeDocument/2006/math" xmlns:v="urn:schemas-microsoft-com:vml" xmlns:wp14="http://schemas.microsoft.com/office/word/2010/wordprocessingDrawing" xmlns:wp="http://schemas.openxmlformats.org/drawingml/2006/wordprocessingDrawing" xmlns:w10="urn:schemas-microsoft-com:office:word" xmlns:w="http://schemas.openxmlformats.org/wordprocessingml/2006/main" xmlns:w14="http://schemas.microsoft.com/office/word/2010/wordml" xmlns:w15="http://schemas.microsoft.com/office/word/2012/wordml" xmlns:w16cex="http://schemas.microsoft.com/office/word/2018/wordml/cex" xmlns:w16cid="http://schemas.microsoft.com/office/word/2016/wordml/cid" xmlns:w16="http://schemas.microsoft.com/office/word/2018/wordml" xmlns:w16sdtdh="http://schemas.microsoft.com/office/word/2020/wordml/sdtdatahash" xmlns:w16se="http://schemas.microsoft.com/office/word/2015/wordml/symex" xmlns:wpg="http://schemas.microsoft.com/office/word/2010/wordprocessingGroup" xmlns:wpi="http://schemas.microsoft.com/office/word/2010/wordprocessingInk" xmlns:wne="http://schemas.microsoft.com/office/word/2006/wordml" xmlns:wps="http://schemas.microsoft.com/office/word/2010/wordprocessingShape" mc:Ignorable="w14 w15 w16se w16cid w16 w16cex w16sdtdh wp14">
+<w:footnotes xmlns:wpc="http://schemas.microsoft.com/office/word/2010/wordprocessingCanvas" xmlns:cx="http://schemas.microsoft.com/office/drawing/2014/chartex" xmlns:cx1="http://schemas.microsoft.com/office/drawing/2015/9/8/chartex" xmlns:cx2="http://schemas.microsoft.com/office/drawing/2015/10/21/chartex" xmlns:cx3="http://schemas.microsoft.com/office/drawing/2016/5/9/chartex" xmlns:cx4="http://schemas.microsoft.com/office/drawing/2016/5/10/chartex" xmlns:cx5="http://schemas.microsoft.com/office/drawing/2016/5/11/chartex" xmlns:cx6="http://schemas.microsoft.com/office/drawing/2016/5/12/chartex" xmlns:cx7="http://schemas.microsoft.com/office/drawing/2016/5/13/chartex" xmlns:cx8="http://schemas.microsoft.com/office/drawing/2016/5/14/chartex" xmlns:mc="http://schemas.openxmlformats.org/markup-compatibility/2006" xmlns:aink="http://schemas.microsoft.com/office/drawing/2016/ink" xmlns:am3d="http://schemas.microsoft.com/office/drawing/2017/model3d" xmlns:o="urn:schemas-microsoft-com:office:office" xmlns:oel="http://schemas.microsoft.com/office/2019/extlst" xmlns:r="http://schemas.openxmlformats.org/officeDocument/2006/relationships" xmlns:m="http://schemas.openxmlformats.org/officeDocument/2006/math" xmlns:v="urn:schemas-microsoft-com:vml" xmlns:wp14="http://schemas.microsoft.com/office/word/2010/wordprocessingDrawing" xmlns:wp="http://schemas.openxmlformats.org/drawingml/2006/wordprocessingDrawing" xmlns:w10="urn:schemas-microsoft-com:office:word" xmlns:w="http://schemas.openxmlformats.org/wordprocessingml/2006/main" xmlns:w14="http://schemas.microsoft.com/office/word/2010/wordml" xmlns:w15="http://schemas.microsoft.com/office/word/2012/wordml" xmlns:w16cex="http://schemas.microsoft.com/office/word/2018/wordml/cex" xmlns:w16cid="http://schemas.microsoft.com/office/word/2016/wordml/cid" xmlns:w16="http://schemas.microsoft.com/office/word/2018/wordml" xmlns:w16sdtdh="http://schemas.microsoft.com/office/word/2020/wordml/sdtdatahash" xmlns:w16se="http://schemas.microsoft.com/office/word/2015/wordml/symex" xmlns:wpg="http://schemas.microsoft.com/office/word/2010/wordprocessingGroup" xmlns:wpi="http://schemas.microsoft.com/office/word/2010/wordprocessingInk" xmlns:wne="http://schemas.microsoft.com/office/word/2006/wordml" xmlns:wps="http://schemas.microsoft.com/office/word/2010/wordprocessingShape" mc:Ignorable="w14 w15 w16se w16cid w16 w16cex w16sdtdh wp14">
   <w:footnote w:type="separator" w:id="-1">
     <w:p>
       <w:pPr>
@@ -3366,7 +3966,7 @@
 </file>
 
 <file path=word/header1.xml><?xml version="1.0" encoding="utf-8"?>
-<w:hdr xmlns:wpc="http://schemas.microsoft.com/office/word/2010/wordprocessingCanvas" xmlns:cx="http://schemas.microsoft.com/office/drawing/2014/chartex" xmlns:cx1="http://schemas.microsoft.com/office/drawing/2015/9/8/chartex" xmlns:cx2="http://schemas.microsoft.com/office/drawing/2015/10/21/chartex" xmlns:cx3="http://schemas.microsoft.com/office/drawing/2016/5/9/chartex" xmlns:cx4="http://schemas.microsoft.com/office/drawing/2016/5/10/chartex" xmlns:cx5="http://schemas.microsoft.com/office/drawing/2016/5/11/chartex" xmlns:cx6="http://schemas.microsoft.com/office/drawing/2016/5/12/chartex" xmlns:cx7="http://schemas.microsoft.com/office/drawing/2016/5/13/chartex" xmlns:cx8="http://schemas.microsoft.com/office/drawing/2016/5/14/chartex" xmlns:mc="http://schemas.openxmlformats.org/markup-compatibility/2006" xmlns:aink="http://schemas.microsoft.com/office/drawing/2016/ink" xmlns:am3d="http://schemas.microsoft.com/office/drawing/2017/model3d" xmlns:o="urn:schemas-microsoft-com:office:office" xmlns:r="http://schemas.openxmlformats.org/officeDocument/2006/relationships" xmlns:m="http://schemas.openxmlformats.org/officeDocument/2006/math" xmlns:v="urn:schemas-microsoft-com:vml" xmlns:wp14="http://schemas.microsoft.com/office/word/2010/wordprocessingDrawing" xmlns:wp="http://schemas.openxmlformats.org/drawingml/2006/wordprocessingDrawing" xmlns:w10="urn:schemas-microsoft-com:office:word" xmlns:w="http://schemas.openxmlformats.org/wordprocessingml/2006/main" xmlns:w14="http://schemas.microsoft.com/office/word/2010/wordml" xmlns:w15="http://schemas.microsoft.com/office/word/2012/wordml" xmlns:w16cex="http://schemas.microsoft.com/office/word/2018/wordml/cex" xmlns:w16cid="http://schemas.microsoft.com/office/word/2016/wordml/cid" xmlns:w16="http://schemas.microsoft.com/office/word/2018/wordml" xmlns:w16sdtdh="http://schemas.microsoft.com/office/word/2020/wordml/sdtdatahash" xmlns:w16se="http://schemas.microsoft.com/office/word/2015/wordml/symex" xmlns:wpg="http://schemas.microsoft.com/office/word/2010/wordprocessingGroup" xmlns:wpi="http://schemas.microsoft.com/office/word/2010/wordprocessingInk" xmlns:wne="http://schemas.microsoft.com/office/word/2006/wordml" xmlns:wps="http://schemas.microsoft.com/office/word/2010/wordprocessingShape" mc:Ignorable="w14 w15 w16se w16cid w16 w16cex w16sdtdh wp14">
+<w:hdr xmlns:wpc="http://schemas.microsoft.com/office/word/2010/wordprocessingCanvas" xmlns:cx="http://schemas.microsoft.com/office/drawing/2014/chartex" xmlns:cx1="http://schemas.microsoft.com/office/drawing/2015/9/8/chartex" xmlns:cx2="http://schemas.microsoft.com/office/drawing/2015/10/21/chartex" xmlns:cx3="http://schemas.microsoft.com/office/drawing/2016/5/9/chartex" xmlns:cx4="http://schemas.microsoft.com/office/drawing/2016/5/10/chartex" xmlns:cx5="http://schemas.microsoft.com/office/drawing/2016/5/11/chartex" xmlns:cx6="http://schemas.microsoft.com/office/drawing/2016/5/12/chartex" xmlns:cx7="http://schemas.microsoft.com/office/drawing/2016/5/13/chartex" xmlns:cx8="http://schemas.microsoft.com/office/drawing/2016/5/14/chartex" xmlns:mc="http://schemas.openxmlformats.org/markup-compatibility/2006" xmlns:aink="http://schemas.microsoft.com/office/drawing/2016/ink" xmlns:am3d="http://schemas.microsoft.com/office/drawing/2017/model3d" xmlns:o="urn:schemas-microsoft-com:office:office" xmlns:oel="http://schemas.microsoft.com/office/2019/extlst" xmlns:r="http://schemas.openxmlformats.org/officeDocument/2006/relationships" xmlns:m="http://schemas.openxmlformats.org/officeDocument/2006/math" xmlns:v="urn:schemas-microsoft-com:vml" xmlns:wp14="http://schemas.microsoft.com/office/word/2010/wordprocessingDrawing" xmlns:wp="http://schemas.openxmlformats.org/drawingml/2006/wordprocessingDrawing" xmlns:w10="urn:schemas-microsoft-com:office:word" xmlns:w="http://schemas.openxmlformats.org/wordprocessingml/2006/main" xmlns:w14="http://schemas.microsoft.com/office/word/2010/wordml" xmlns:w15="http://schemas.microsoft.com/office/word/2012/wordml" xmlns:w16cex="http://schemas.microsoft.com/office/word/2018/wordml/cex" xmlns:w16cid="http://schemas.microsoft.com/office/word/2016/wordml/cid" xmlns:w16="http://schemas.microsoft.com/office/word/2018/wordml" xmlns:w16sdtdh="http://schemas.microsoft.com/office/word/2020/wordml/sdtdatahash" xmlns:w16se="http://schemas.microsoft.com/office/word/2015/wordml/symex" xmlns:wpg="http://schemas.microsoft.com/office/word/2010/wordprocessingGroup" xmlns:wpi="http://schemas.microsoft.com/office/word/2010/wordprocessingInk" xmlns:wne="http://schemas.microsoft.com/office/word/2006/wordml" xmlns:wps="http://schemas.microsoft.com/office/word/2010/wordprocessingShape" mc:Ignorable="w14 w15 w16se w16cid w16 w16cex w16sdtdh wp14">
   <w:p>
     <w:pPr>
       <w:pStyle w:val="Cabealho"/>
@@ -3376,7 +3976,7 @@
 </file>
 
 <file path=word/numbering.xml><?xml version="1.0" encoding="utf-8"?>
-<w:numbering xmlns:wpc="http://schemas.microsoft.com/office/word/2010/wordprocessingCanvas" xmlns:cx="http://schemas.microsoft.com/office/drawing/2014/chartex" xmlns:cx1="http://schemas.microsoft.com/office/drawing/2015/9/8/chartex" xmlns:cx2="http://schemas.microsoft.com/office/drawing/2015/10/21/chartex" xmlns:cx3="http://schemas.microsoft.com/office/drawing/2016/5/9/chartex" xmlns:cx4="http://schemas.microsoft.com/office/drawing/2016/5/10/chartex" xmlns:cx5="http://schemas.microsoft.com/office/drawing/2016/5/11/chartex" xmlns:cx6="http://schemas.microsoft.com/office/drawing/2016/5/12/chartex" xmlns:cx7="http://schemas.microsoft.com/office/drawing/2016/5/13/chartex" xmlns:cx8="http://schemas.microsoft.com/office/drawing/2016/5/14/chartex" xmlns:mc="http://schemas.openxmlformats.org/markup-compatibility/2006" xmlns:aink="http://schemas.microsoft.com/office/drawing/2016/ink" xmlns:am3d="http://schemas.microsoft.com/office/drawing/2017/model3d" xmlns:o="urn:schemas-microsoft-com:office:office" xmlns:r="http://schemas.openxmlformats.org/officeDocument/2006/relationships" xmlns:m="http://schemas.openxmlformats.org/officeDocument/2006/math" xmlns:v="urn:schemas-microsoft-com:vml" xmlns:wp14="http://schemas.microsoft.com/office/word/2010/wordprocessingDrawing" xmlns:wp="http://schemas.openxmlformats.org/drawingml/2006/wordprocessingDrawing" xmlns:w10="urn:schemas-microsoft-com:office:word" xmlns:w="http://schemas.openxmlformats.org/wordprocessingml/2006/main" xmlns:w14="http://schemas.microsoft.com/office/word/2010/wordml" xmlns:w15="http://schemas.microsoft.com/office/word/2012/wordml" xmlns:w16cex="http://schemas.microsoft.com/office/word/2018/wordml/cex" xmlns:w16cid="http://schemas.microsoft.com/office/word/2016/wordml/cid" xmlns:w16="http://schemas.microsoft.com/office/word/2018/wordml" xmlns:w16sdtdh="http://schemas.microsoft.com/office/word/2020/wordml/sdtdatahash" xmlns:w16se="http://schemas.microsoft.com/office/word/2015/wordml/symex" xmlns:wpg="http://schemas.microsoft.com/office/word/2010/wordprocessingGroup" xmlns:wpi="http://schemas.microsoft.com/office/word/2010/wordprocessingInk" xmlns:wne="http://schemas.microsoft.com/office/word/2006/wordml" xmlns:wps="http://schemas.microsoft.com/office/word/2010/wordprocessingShape" mc:Ignorable="w14 w15 w16se w16cid w16 w16cex w16sdtdh wp14">
+<w:numbering xmlns:wpc="http://schemas.microsoft.com/office/word/2010/wordprocessingCanvas" xmlns:cx="http://schemas.microsoft.com/office/drawing/2014/chartex" xmlns:cx1="http://schemas.microsoft.com/office/drawing/2015/9/8/chartex" xmlns:cx2="http://schemas.microsoft.com/office/drawing/2015/10/21/chartex" xmlns:cx3="http://schemas.microsoft.com/office/drawing/2016/5/9/chartex" xmlns:cx4="http://schemas.microsoft.com/office/drawing/2016/5/10/chartex" xmlns:cx5="http://schemas.microsoft.com/office/drawing/2016/5/11/chartex" xmlns:cx6="http://schemas.microsoft.com/office/drawing/2016/5/12/chartex" xmlns:cx7="http://schemas.microsoft.com/office/drawing/2016/5/13/chartex" xmlns:cx8="http://schemas.microsoft.com/office/drawing/2016/5/14/chartex" xmlns:mc="http://schemas.openxmlformats.org/markup-compatibility/2006" xmlns:aink="http://schemas.microsoft.com/office/drawing/2016/ink" xmlns:am3d="http://schemas.microsoft.com/office/drawing/2017/model3d" xmlns:o="urn:schemas-microsoft-com:office:office" xmlns:oel="http://schemas.microsoft.com/office/2019/extlst" xmlns:r="http://schemas.openxmlformats.org/officeDocument/2006/relationships" xmlns:m="http://schemas.openxmlformats.org/officeDocument/2006/math" xmlns:v="urn:schemas-microsoft-com:vml" xmlns:wp14="http://schemas.microsoft.com/office/word/2010/wordprocessingDrawing" xmlns:wp="http://schemas.openxmlformats.org/drawingml/2006/wordprocessingDrawing" xmlns:w10="urn:schemas-microsoft-com:office:word" xmlns:w="http://schemas.openxmlformats.org/wordprocessingml/2006/main" xmlns:w14="http://schemas.microsoft.com/office/word/2010/wordml" xmlns:w15="http://schemas.microsoft.com/office/word/2012/wordml" xmlns:w16cex="http://schemas.microsoft.com/office/word/2018/wordml/cex" xmlns:w16cid="http://schemas.microsoft.com/office/word/2016/wordml/cid" xmlns:w16="http://schemas.microsoft.com/office/word/2018/wordml" xmlns:w16sdtdh="http://schemas.microsoft.com/office/word/2020/wordml/sdtdatahash" xmlns:w16se="http://schemas.microsoft.com/office/word/2015/wordml/symex" xmlns:wpg="http://schemas.microsoft.com/office/word/2010/wordprocessingGroup" xmlns:wpi="http://schemas.microsoft.com/office/word/2010/wordprocessingInk" xmlns:wne="http://schemas.microsoft.com/office/word/2006/wordml" xmlns:wps="http://schemas.microsoft.com/office/word/2010/wordprocessingShape" mc:Ignorable="w14 w15 w16se w16cid w16 w16cex w16sdtdh wp14">
   <w:abstractNum w:abstractNumId="0" w15:restartNumberingAfterBreak="0">
     <w:nsid w:val="00810F7F"/>
     <w:multiLevelType w:val="multilevel"/>
@@ -4078,40 +4678,40 @@
       <w:lvlJc w:val="left"/>
     </w:lvl>
   </w:abstractNum>
-  <w:num w:numId="1">
+  <w:num w:numId="1" w16cid:durableId="165172747">
     <w:abstractNumId w:val="9"/>
   </w:num>
-  <w:num w:numId="2">
+  <w:num w:numId="2" w16cid:durableId="807360075">
     <w:abstractNumId w:val="4"/>
   </w:num>
-  <w:num w:numId="3">
+  <w:num w:numId="3" w16cid:durableId="535626073">
     <w:abstractNumId w:val="5"/>
   </w:num>
-  <w:num w:numId="4">
+  <w:num w:numId="4" w16cid:durableId="367875834">
     <w:abstractNumId w:val="2"/>
   </w:num>
-  <w:num w:numId="5">
+  <w:num w:numId="5" w16cid:durableId="1201745235">
     <w:abstractNumId w:val="10"/>
   </w:num>
-  <w:num w:numId="6">
+  <w:num w:numId="6" w16cid:durableId="1840651648">
     <w:abstractNumId w:val="0"/>
   </w:num>
-  <w:num w:numId="7">
+  <w:num w:numId="7" w16cid:durableId="1173255583">
     <w:abstractNumId w:val="8"/>
   </w:num>
-  <w:num w:numId="8">
+  <w:num w:numId="8" w16cid:durableId="1928147086">
     <w:abstractNumId w:val="11"/>
   </w:num>
-  <w:num w:numId="9">
+  <w:num w:numId="9" w16cid:durableId="775443079">
     <w:abstractNumId w:val="6"/>
   </w:num>
-  <w:num w:numId="10">
+  <w:num w:numId="10" w16cid:durableId="922222941">
     <w:abstractNumId w:val="7"/>
   </w:num>
-  <w:num w:numId="11">
+  <w:num w:numId="11" w16cid:durableId="897057052">
     <w:abstractNumId w:val="1"/>
   </w:num>
-  <w:num w:numId="12">
+  <w:num w:numId="12" w16cid:durableId="1273131212">
     <w:abstractNumId w:val="3"/>
   </w:num>
 </w:numbering>
@@ -4240,6 +4840,7 @@
     <w:lsdException w:name="HTML Sample" w:semiHidden="1" w:unhideWhenUsed="1"/>
     <w:lsdException w:name="HTML Typewriter" w:semiHidden="1" w:unhideWhenUsed="1"/>
     <w:lsdException w:name="HTML Variable" w:semiHidden="1" w:unhideWhenUsed="1"/>
+    <w:lsdException w:name="Normal Table" w:semiHidden="1" w:unhideWhenUsed="1"/>
     <w:lsdException w:name="annotation subject" w:semiHidden="1" w:unhideWhenUsed="1"/>
     <w:lsdException w:name="No List" w:semiHidden="1" w:unhideWhenUsed="1"/>
     <w:lsdException w:name="Outline List 1" w:semiHidden="1" w:unhideWhenUsed="1"/>
@@ -4286,8 +4887,10 @@
     <w:lsdException w:name="Table Subtle 2" w:semiHidden="1" w:unhideWhenUsed="1"/>
     <w:lsdException w:name="Table Web 1" w:semiHidden="1" w:unhideWhenUsed="1"/>
     <w:lsdException w:name="Table Web 2" w:semiHidden="1" w:unhideWhenUsed="1"/>
+    <w:lsdException w:name="Table Web 3" w:semiHidden="1" w:unhideWhenUsed="1"/>
     <w:lsdException w:name="Balloon Text" w:semiHidden="1" w:unhideWhenUsed="1"/>
     <w:lsdException w:name="Table Grid" w:uiPriority="39"/>
+    <w:lsdException w:name="Table Theme" w:semiHidden="1" w:unhideWhenUsed="1"/>
     <w:lsdException w:name="Placeholder Text" w:semiHidden="1"/>
     <w:lsdException w:name="No Spacing" w:uiPriority="1" w:qFormat="1"/>
     <w:lsdException w:name="Light Shading" w:uiPriority="60"/>
